--- a/ptycho/Run ptychography jobs on ALTAS.docx
+++ b/ptycho/Run ptychography jobs on ALTAS.docx
@@ -1,13 +1,19 @@
 
 <file path=word/document.xml><?xml version="1.0" encoding="utf-8"?>
-<w:document xmlns:wpc="http://schemas.microsoft.com/office/word/2010/wordprocessingCanvas" xmlns:cx="http://schemas.microsoft.com/office/drawing/2014/chartex" xmlns:cx1="http://schemas.microsoft.com/office/drawing/2015/9/8/chartex" xmlns:cx2="http://schemas.microsoft.com/office/drawing/2015/10/21/chartex" xmlns:cx3="http://schemas.microsoft.com/office/drawing/2016/5/9/chartex" xmlns:cx4="http://schemas.microsoft.com/office/drawing/2016/5/10/chartex" xmlns:cx5="http://schemas.microsoft.com/office/drawing/2016/5/11/chartex" xmlns:cx6="http://schemas.microsoft.com/office/drawing/2016/5/12/chartex" xmlns:cx7="http://schemas.microsoft.com/office/drawing/2016/5/13/chartex" xmlns:cx8="http://schemas.microsoft.com/office/drawing/2016/5/14/chartex" xmlns:mc="http://schemas.openxmlformats.org/markup-compatibility/2006" xmlns:aink="http://schemas.microsoft.com/office/drawing/2016/ink" xmlns:am3d="http://schemas.microsoft.com/office/drawing/2017/model3d" xmlns:o="urn:schemas-microsoft-com:office:office" xmlns:r="http://schemas.openxmlformats.org/officeDocument/2006/relationships" xmlns:m="http://schemas.openxmlformats.org/officeDocument/2006/math" xmlns:v="urn:schemas-microsoft-com:vml" xmlns:wp14="http://schemas.microsoft.com/office/word/2010/wordprocessingDrawing" xmlns:wp="http://schemas.openxmlformats.org/drawingml/2006/wordprocessingDrawing" xmlns:w10="urn:schemas-microsoft-com:office:word" xmlns:w="http://schemas.openxmlformats.org/wordprocessingml/2006/main" xmlns:w14="http://schemas.microsoft.com/office/word/2010/wordml" xmlns:w15="http://schemas.microsoft.com/office/word/2012/wordml" xmlns:w16cid="http://schemas.microsoft.com/office/word/2016/wordml/cid" xmlns:w16se="http://schemas.microsoft.com/office/word/2015/wordml/symex" xmlns:wpg="http://schemas.microsoft.com/office/word/2010/wordprocessingGroup" xmlns:wpi="http://schemas.microsoft.com/office/word/2010/wordprocessingInk" xmlns:wne="http://schemas.microsoft.com/office/word/2006/wordml" xmlns:wps="http://schemas.microsoft.com/office/word/2010/wordprocessingShape" mc:Ignorable="w14 w15 w16se w16cid wp14">
+<w:document xmlns:wpc="http://schemas.microsoft.com/office/word/2010/wordprocessingCanvas" xmlns:cx="http://schemas.microsoft.com/office/drawing/2014/chartex" xmlns:cx1="http://schemas.microsoft.com/office/drawing/2015/9/8/chartex" xmlns:cx2="http://schemas.microsoft.com/office/drawing/2015/10/21/chartex" xmlns:cx3="http://schemas.microsoft.com/office/drawing/2016/5/9/chartex" xmlns:cx4="http://schemas.microsoft.com/office/drawing/2016/5/10/chartex" xmlns:cx5="http://schemas.microsoft.com/office/drawing/2016/5/11/chartex" xmlns:cx6="http://schemas.microsoft.com/office/drawing/2016/5/12/chartex" xmlns:cx7="http://schemas.microsoft.com/office/drawing/2016/5/13/chartex" xmlns:cx8="http://schemas.microsoft.com/office/drawing/2016/5/14/chartex" xmlns:mc="http://schemas.openxmlformats.org/markup-compatibility/2006" xmlns:aink="http://schemas.microsoft.com/office/drawing/2016/ink" xmlns:am3d="http://schemas.microsoft.com/office/drawing/2017/model3d" xmlns:o="urn:schemas-microsoft-com:office:office" xmlns:r="http://schemas.openxmlformats.org/officeDocument/2006/relationships" xmlns:m="http://schemas.openxmlformats.org/officeDocument/2006/math" xmlns:v="urn:schemas-microsoft-com:vml" xmlns:wp14="http://schemas.microsoft.com/office/word/2010/wordprocessingDrawing" xmlns:wp="http://schemas.openxmlformats.org/drawingml/2006/wordprocessingDrawing" xmlns:w10="urn:schemas-microsoft-com:office:word" xmlns:w="http://schemas.openxmlformats.org/wordprocessingml/2006/main" xmlns:w14="http://schemas.microsoft.com/office/word/2010/wordml" xmlns:w15="http://schemas.microsoft.com/office/word/2012/wordml" xmlns:w16cex="http://schemas.microsoft.com/office/word/2018/wordml/cex" xmlns:w16cid="http://schemas.microsoft.com/office/word/2016/wordml/cid" xmlns:w16="http://schemas.microsoft.com/office/word/2018/wordml" xmlns:w16sdtdh="http://schemas.microsoft.com/office/word/2020/wordml/sdtdatahash" xmlns:w16se="http://schemas.microsoft.com/office/word/2015/wordml/symex" xmlns:wpg="http://schemas.microsoft.com/office/word/2010/wordprocessingGroup" xmlns:wpi="http://schemas.microsoft.com/office/word/2010/wordprocessingInk" xmlns:wne="http://schemas.microsoft.com/office/word/2006/wordml" xmlns:wps="http://schemas.microsoft.com/office/word/2010/wordprocessingShape" mc:Ignorable="w14 w15 w16se w16cid w16 w16cex w16sdtdh wp14">
   <w:body>
     <w:p>
       <w:pPr>
-        <w:pStyle w:val="Title"/>
-      </w:pPr>
-      <w:r>
-        <w:t>Run ptychography jobs on ALTAS:</w:t>
+        <w:pStyle w:val="Heading1"/>
+        <w:rPr>
+          <w:rFonts w:ascii="Times" w:hAnsi="Times" w:cs="Times"/>
+        </w:rPr>
+      </w:pPr>
+      <w:r>
+        <w:rPr>
+          <w:rFonts w:ascii="Times" w:hAnsi="Times" w:cs="Times"/>
+        </w:rPr>
+        <w:t>Run a single ptychography reconstruction:</w:t>
       </w:r>
     </w:p>
     <w:p>
@@ -25,27 +31,20 @@
           <w:numId w:val="1"/>
         </w:numPr>
         <w:rPr>
-          <w:rFonts w:ascii="Times" w:hAnsi="Times"/>
-          <w:color w:val="000000" w:themeColor="text1"/>
-        </w:rPr>
-      </w:pPr>
-      <w:r>
-        <w:rPr>
-          <w:rFonts w:ascii="Times" w:hAnsi="Times"/>
-          <w:color w:val="000000" w:themeColor="text1"/>
-        </w:rPr>
-        <w:t>To submit a ptychography job, make sure you have the following</w:t>
-      </w:r>
-      <w:r>
-        <w:rPr>
-          <w:rFonts w:ascii="Times" w:hAnsi="Times"/>
-          <w:color w:val="000000" w:themeColor="text1"/>
-        </w:rPr>
-        <w:t xml:space="preserve"> files</w:t>
-      </w:r>
-      <w:r>
-        <w:rPr>
-          <w:rFonts w:ascii="Times" w:hAnsi="Times"/>
+          <w:rFonts w:ascii="Times" w:hAnsi="Times" w:cs="Times"/>
+          <w:color w:val="000000" w:themeColor="text1"/>
+        </w:rPr>
+      </w:pPr>
+      <w:r>
+        <w:rPr>
+          <w:rStyle w:val="Heading2Char"/>
+          <w:rFonts w:ascii="Times" w:hAnsi="Times" w:cs="Times"/>
+        </w:rPr>
+        <w:t>Files needed</w:t>
+      </w:r>
+      <w:r>
+        <w:rPr>
+          <w:rFonts w:ascii="Times" w:hAnsi="Times" w:cs="Times"/>
           <w:color w:val="000000" w:themeColor="text1"/>
         </w:rPr>
         <w:t>:</w:t>
@@ -165,21 +164,7 @@
           <w:rFonts w:ascii="Times" w:hAnsi="Times"/>
           <w:color w:val="000000" w:themeColor="text1"/>
         </w:rPr>
-        <w:t>Job submission related files</w:t>
-      </w:r>
-      <w:r>
-        <w:rPr>
-          <w:rFonts w:ascii="Times" w:hAnsi="Times"/>
-          <w:color w:val="000000" w:themeColor="text1"/>
-        </w:rPr>
-        <w:t>,</w:t>
-      </w:r>
-      <w:r>
-        <w:rPr>
-          <w:rFonts w:ascii="Times" w:hAnsi="Times"/>
-          <w:color w:val="000000" w:themeColor="text1"/>
-        </w:rPr>
-        <w:t xml:space="preserve"> they</w:t>
+        <w:t>Job submission related files, they</w:t>
       </w:r>
       <w:r>
         <w:rPr>
@@ -188,55 +173,22 @@
         </w:rPr>
         <w:t xml:space="preserve"> can be downloaded from </w:t>
       </w:r>
-      <w:r>
-        <w:rPr>
-          <w:rFonts w:ascii="Times" w:hAnsi="Times"/>
-          <w:color w:val="000000" w:themeColor="text1"/>
-        </w:rPr>
-        <w:fldChar w:fldCharType="begin"/>
-      </w:r>
-      <w:r>
-        <w:rPr>
-          <w:rFonts w:ascii="Times" w:hAnsi="Times"/>
-          <w:color w:val="000000" w:themeColor="text1"/>
-        </w:rPr>
-        <w:instrText xml:space="preserve"> HYPERLINK "https://cornell.box.com/s/3vkqwdfboexuzw4fsjnvnwf3b8kq9dy7" </w:instrText>
-      </w:r>
-      <w:r>
-        <w:rPr>
-          <w:rFonts w:ascii="Times" w:hAnsi="Times"/>
-          <w:color w:val="000000" w:themeColor="text1"/>
-        </w:rPr>
-        <w:fldChar w:fldCharType="separate"/>
-      </w:r>
-      <w:r>
-        <w:rPr>
-          <w:rStyle w:val="Hyperlink"/>
-          <w:rFonts w:ascii="Times" w:hAnsi="Times"/>
-          <w:color w:val="000000" w:themeColor="text1"/>
-        </w:rPr>
-        <w:t>https://cornell.box.com/s/3vkqwdfboexuzw4fsjnvnwf3b8kq9dy7</w:t>
-      </w:r>
-      <w:r>
-        <w:rPr>
-          <w:rFonts w:ascii="Times" w:hAnsi="Times"/>
-          <w:color w:val="000000" w:themeColor="text1"/>
-        </w:rPr>
-        <w:fldChar w:fldCharType="end"/>
-      </w:r>
-      <w:r>
-        <w:rPr>
-          <w:rFonts w:ascii="Times" w:hAnsi="Times"/>
-          <w:color w:val="000000" w:themeColor="text1"/>
-        </w:rPr>
-        <w:t>.</w:t>
-      </w:r>
-      <w:r>
-        <w:rPr>
-          <w:rFonts w:ascii="Times" w:hAnsi="Times"/>
-          <w:color w:val="000000" w:themeColor="text1"/>
-        </w:rPr>
-        <w:t xml:space="preserve"> Put the four .m files under </w:t>
+      <w:hyperlink r:id="rId6" w:history="1">
+        <w:r>
+          <w:rPr>
+            <w:rStyle w:val="Hyperlink"/>
+            <w:rFonts w:ascii="Times" w:hAnsi="Times"/>
+            <w:color w:val="000000" w:themeColor="text1"/>
+          </w:rPr>
+          <w:t>https://cornell.box.com/s/3vkqwdfboexuzw4fsjnvnwf3b8kq9dy7</w:t>
+        </w:r>
+      </w:hyperlink>
+      <w:r>
+        <w:rPr>
+          <w:rFonts w:ascii="Times" w:hAnsi="Times"/>
+          <w:color w:val="000000" w:themeColor="text1"/>
+        </w:rPr>
+        <w:t xml:space="preserve">. Put the four .m files under </w:t>
       </w:r>
       <w:proofErr w:type="spellStart"/>
       <w:r>
@@ -347,7 +299,7 @@
         </w:rPr>
         <w:t xml:space="preserve">Test data for mixed state ptychography can be found on </w:t>
       </w:r>
-      <w:hyperlink r:id="rId6" w:history="1">
+      <w:hyperlink r:id="rId7" w:history="1">
         <w:r>
           <w:rPr>
             <w:rStyle w:val="Hyperlink"/>
@@ -405,7 +357,7 @@
         </w:rPr>
         <w:t xml:space="preserve"> ptychography can be found on </w:t>
       </w:r>
-      <w:hyperlink r:id="rId7" w:history="1">
+      <w:hyperlink r:id="rId8" w:history="1">
         <w:r>
           <w:rPr>
             <w:rStyle w:val="Hyperlink"/>
@@ -464,22 +416,20 @@
     </w:p>
     <w:p>
       <w:pPr>
-        <w:pStyle w:val="ListParagraph"/>
+        <w:pStyle w:val="Heading2"/>
         <w:numPr>
           <w:ilvl w:val="0"/>
           <w:numId w:val="1"/>
         </w:numPr>
         <w:rPr>
-          <w:rFonts w:ascii="Times" w:eastAsia="SimSun" w:hAnsi="Times" w:cs="SimSun"/>
-          <w:color w:val="000000" w:themeColor="text1"/>
-        </w:rPr>
-      </w:pPr>
-      <w:r>
-        <w:rPr>
-          <w:rFonts w:ascii="Times" w:eastAsia="SimSun" w:hAnsi="Times" w:cs="SimSun"/>
-          <w:color w:val="000000" w:themeColor="text1"/>
-        </w:rPr>
-        <w:t>Then, make sure you have the following information:</w:t>
+          <w:rFonts w:ascii="Times" w:hAnsi="Times" w:cs="Times"/>
+        </w:rPr>
+      </w:pPr>
+      <w:r>
+        <w:rPr>
+          <w:rFonts w:ascii="Times" w:hAnsi="Times" w:cs="Times"/>
+        </w:rPr>
+        <w:t>Information to collect:</w:t>
       </w:r>
     </w:p>
     <w:p>
@@ -506,14 +456,7 @@
           <w:rFonts w:ascii="Times" w:eastAsia="SimSun" w:hAnsi="Times" w:cs="SimSun"/>
           <w:color w:val="000000" w:themeColor="text1"/>
         </w:rPr>
-        <w:t xml:space="preserve"> </w:t>
-      </w:r>
-      <w:r>
-        <w:rPr>
-          <w:rFonts w:ascii="Times" w:eastAsia="SimSun" w:hAnsi="Times" w:cs="SimSun"/>
-          <w:color w:val="000000" w:themeColor="text1"/>
-        </w:rPr>
-        <w:t>(start with /home/fs01)</w:t>
+        <w:t xml:space="preserve"> (start with /home/fs01)</w:t>
       </w:r>
       <w:r>
         <w:rPr>
@@ -696,20 +639,18 @@
     </w:p>
     <w:p>
       <w:pPr>
-        <w:pStyle w:val="ListParagraph"/>
+        <w:pStyle w:val="Heading2"/>
         <w:numPr>
           <w:ilvl w:val="0"/>
-          <w:numId w:val="2"/>
+          <w:numId w:val="1"/>
         </w:numPr>
         <w:rPr>
-          <w:rFonts w:ascii="Times" w:eastAsia="SimSun" w:hAnsi="Times" w:cs="SimSun"/>
-          <w:color w:val="000000" w:themeColor="text1"/>
-        </w:rPr>
-      </w:pPr>
-      <w:r>
-        <w:rPr>
-          <w:rFonts w:ascii="Times" w:eastAsia="SimSun" w:hAnsi="Times" w:cs="SimSun"/>
-          <w:color w:val="000000" w:themeColor="text1"/>
+          <w:rFonts w:ascii="Times" w:hAnsi="Times" w:cs="Times"/>
+        </w:rPr>
+      </w:pPr>
+      <w:r>
+        <w:rPr>
+          <w:rFonts w:ascii="Times" w:hAnsi="Times" w:cs="Times"/>
         </w:rPr>
         <w:t>For each ptychography reconstruction:</w:t>
       </w:r>
@@ -808,16 +749,67 @@
           <w:numId w:val="2"/>
         </w:numPr>
         <w:rPr>
+          <w:rFonts w:ascii="Times" w:eastAsia="SimSun" w:hAnsi="Times" w:cs="SimSun"/>
+          <w:color w:val="000000" w:themeColor="text1"/>
+        </w:rPr>
+      </w:pPr>
+      <w:r>
+        <w:rPr>
+          <w:rFonts w:ascii="Times" w:eastAsia="SimSun" w:hAnsi="Times" w:cs="SimSun"/>
+          <w:color w:val="000000" w:themeColor="text1"/>
+        </w:rPr>
+        <w:t xml:space="preserve">Connect to ALTAS using </w:t>
+      </w:r>
+      <w:proofErr w:type="spellStart"/>
+      <w:r>
+        <w:rPr>
+          <w:rFonts w:ascii="Times" w:eastAsia="SimSun" w:hAnsi="Times" w:cs="SimSun"/>
+          <w:color w:val="000000" w:themeColor="text1"/>
+        </w:rPr>
+        <w:t>ssh</w:t>
+      </w:r>
+      <w:proofErr w:type="spellEnd"/>
+      <w:r>
+        <w:rPr>
+          <w:rFonts w:ascii="Times" w:eastAsia="SimSun" w:hAnsi="Times" w:cs="SimSun"/>
+          <w:color w:val="000000" w:themeColor="text1"/>
+        </w:rPr>
+        <w:t>, e</w:t>
+      </w:r>
+      <w:r>
+        <w:rPr>
           <w:rFonts w:ascii="Times" w:eastAsia="SimSun" w:hAnsi="Times" w:cs="SimSun" w:hint="eastAsia"/>
           <w:color w:val="000000" w:themeColor="text1"/>
         </w:rPr>
-      </w:pPr>
-      <w:r>
-        <w:rPr>
-          <w:rFonts w:ascii="Times" w:eastAsia="SimSun" w:hAnsi="Times" w:cs="SimSun"/>
-          <w:color w:val="000000" w:themeColor="text1"/>
-        </w:rPr>
-        <w:t xml:space="preserve">Connect to ALTAS using </w:t>
+        <w:t>nter</w:t>
+      </w:r>
+      <w:r>
+        <w:rPr>
+          <w:rFonts w:ascii="Times" w:eastAsia="SimSun" w:hAnsi="Times" w:cs="SimSun"/>
+          <w:color w:val="000000" w:themeColor="text1"/>
+        </w:rPr>
+        <w:t xml:space="preserve"> the path of the .sub file, s</w:t>
+      </w:r>
+      <w:r>
+        <w:rPr>
+          <w:rFonts w:ascii="Times" w:eastAsia="SimSun" w:hAnsi="Times" w:cs="SimSun"/>
+          <w:color w:val="000000" w:themeColor="text1"/>
+        </w:rPr>
+        <w:t xml:space="preserve">ubmit </w:t>
+      </w:r>
+      <w:r>
+        <w:rPr>
+          <w:rFonts w:ascii="Times" w:eastAsia="SimSun" w:hAnsi="Times" w:cs="SimSun"/>
+          <w:color w:val="000000" w:themeColor="text1"/>
+        </w:rPr>
+        <w:t>it</w:t>
+      </w:r>
+      <w:r>
+        <w:rPr>
+          <w:rFonts w:ascii="Times" w:eastAsia="SimSun" w:hAnsi="Times" w:cs="SimSun"/>
+          <w:color w:val="000000" w:themeColor="text1"/>
+        </w:rPr>
+        <w:t xml:space="preserve"> with </w:t>
       </w:r>
       <w:proofErr w:type="spellStart"/>
       <w:r>
@@ -825,7 +817,7 @@
           <w:rFonts w:ascii="Times" w:eastAsia="SimSun" w:hAnsi="Times" w:cs="SimSun"/>
           <w:color w:val="000000" w:themeColor="text1"/>
         </w:rPr>
-        <w:t>ssh</w:t>
+        <w:t>sbatch</w:t>
       </w:r>
       <w:proofErr w:type="spellEnd"/>
       <w:r>
@@ -833,57 +825,6 @@
           <w:rFonts w:ascii="Times" w:eastAsia="SimSun" w:hAnsi="Times" w:cs="SimSun"/>
           <w:color w:val="000000" w:themeColor="text1"/>
         </w:rPr>
-        <w:t>, e</w:t>
-      </w:r>
-      <w:r>
-        <w:rPr>
-          <w:rFonts w:ascii="Times" w:eastAsia="SimSun" w:hAnsi="Times" w:cs="SimSun" w:hint="eastAsia"/>
-          <w:color w:val="000000" w:themeColor="text1"/>
-        </w:rPr>
-        <w:t>nter</w:t>
-      </w:r>
-      <w:r>
-        <w:rPr>
-          <w:rFonts w:ascii="Times" w:eastAsia="SimSun" w:hAnsi="Times" w:cs="SimSun"/>
-          <w:color w:val="000000" w:themeColor="text1"/>
-        </w:rPr>
-        <w:t xml:space="preserve"> the path of the .sub file, s</w:t>
-      </w:r>
-      <w:r>
-        <w:rPr>
-          <w:rFonts w:ascii="Times" w:eastAsia="SimSun" w:hAnsi="Times" w:cs="SimSun"/>
-          <w:color w:val="000000" w:themeColor="text1"/>
-        </w:rPr>
-        <w:t xml:space="preserve">ubmit </w:t>
-      </w:r>
-      <w:r>
-        <w:rPr>
-          <w:rFonts w:ascii="Times" w:eastAsia="SimSun" w:hAnsi="Times" w:cs="SimSun"/>
-          <w:color w:val="000000" w:themeColor="text1"/>
-        </w:rPr>
-        <w:t>it</w:t>
-      </w:r>
-      <w:r>
-        <w:rPr>
-          <w:rFonts w:ascii="Times" w:eastAsia="SimSun" w:hAnsi="Times" w:cs="SimSun"/>
-          <w:color w:val="000000" w:themeColor="text1"/>
-        </w:rPr>
-        <w:t xml:space="preserve"> with </w:t>
-      </w:r>
-      <w:proofErr w:type="spellStart"/>
-      <w:r>
-        <w:rPr>
-          <w:rFonts w:ascii="Times" w:eastAsia="SimSun" w:hAnsi="Times" w:cs="SimSun"/>
-          <w:color w:val="000000" w:themeColor="text1"/>
-        </w:rPr>
-        <w:t>sbatch</w:t>
-      </w:r>
-      <w:proofErr w:type="spellEnd"/>
-      <w:r>
-        <w:rPr>
-          <w:rFonts w:ascii="Times" w:eastAsia="SimSun" w:hAnsi="Times" w:cs="SimSun"/>
-          <w:color w:val="000000" w:themeColor="text1"/>
-        </w:rPr>
         <w:t>, wait for the job to finish and collect results from the result saving path.</w:t>
       </w:r>
     </w:p>
@@ -916,26 +857,20 @@
     </w:p>
     <w:p>
       <w:pPr>
-        <w:pStyle w:val="ListParagraph"/>
+        <w:pStyle w:val="Heading2"/>
         <w:numPr>
           <w:ilvl w:val="0"/>
           <w:numId w:val="2"/>
         </w:numPr>
         <w:rPr>
-          <w:rFonts w:ascii="Times" w:hAnsi="Times"/>
-        </w:rPr>
-      </w:pPr>
-      <w:r>
-        <w:rPr>
-          <w:rFonts w:ascii="Times" w:hAnsi="Times" w:hint="eastAsia"/>
-        </w:rPr>
-        <w:t>Bench</w:t>
-      </w:r>
-      <w:r>
-        <w:rPr>
-          <w:rFonts w:ascii="Times" w:hAnsi="Times"/>
-        </w:rPr>
-        <w:t>mark tests:</w:t>
+          <w:rFonts w:ascii="Times" w:hAnsi="Times" w:cs="Times"/>
+        </w:rPr>
+      </w:pPr>
+      <w:r>
+        <w:rPr>
+          <w:rFonts w:ascii="Times" w:hAnsi="Times" w:cs="Times"/>
+        </w:rPr>
+        <w:t>Benchmark tests:</w:t>
       </w:r>
     </w:p>
     <w:p>
@@ -963,8 +898,6 @@
         </w:rPr>
         <w:t xml:space="preserve"> ptychography</w:t>
       </w:r>
-      <w:bookmarkStart w:id="0" w:name="_GoBack"/>
-      <w:bookmarkEnd w:id="0"/>
     </w:p>
     <w:tbl>
       <w:tblPr>
@@ -988,32 +921,92 @@
           <w:p>
             <w:pPr>
               <w:rPr>
+                <w:rFonts w:ascii="Times" w:hAnsi="Times"/>
+              </w:rPr>
+            </w:pPr>
+            <w:r>
+              <w:rPr>
+                <w:rFonts w:ascii="Times" w:hAnsi="Times"/>
+              </w:rPr>
+              <w:t>Computing resources</w:t>
+            </w:r>
+          </w:p>
+        </w:tc>
+        <w:tc>
+          <w:tcPr>
+            <w:tcW w:w="1640" w:type="dxa"/>
+          </w:tcPr>
+          <w:p>
+            <w:pPr>
+              <w:rPr>
+                <w:rFonts w:ascii="Times" w:hAnsi="Times"/>
+              </w:rPr>
+            </w:pPr>
+            <w:r>
+              <w:rPr>
+                <w:rFonts w:ascii="Times" w:hAnsi="Times"/>
+              </w:rPr>
+              <w:t>RTX4000 + 40 CPUs</w:t>
+            </w:r>
+          </w:p>
+        </w:tc>
+        <w:tc>
+          <w:tcPr>
+            <w:tcW w:w="1510" w:type="dxa"/>
+          </w:tcPr>
+          <w:p>
+            <w:pPr>
+              <w:rPr>
+                <w:rFonts w:ascii="Times" w:hAnsi="Times"/>
+              </w:rPr>
+            </w:pPr>
+            <w:r>
+              <w:rPr>
+                <w:rFonts w:ascii="Times" w:hAnsi="Times"/>
+              </w:rPr>
+              <w:t>A100 + 32 CPUs</w:t>
+            </w:r>
+          </w:p>
+        </w:tc>
+        <w:tc>
+          <w:tcPr>
+            <w:tcW w:w="1510" w:type="dxa"/>
+          </w:tcPr>
+          <w:p>
+            <w:pPr>
+              <w:rPr>
+                <w:rFonts w:ascii="Times" w:hAnsi="Times"/>
+              </w:rPr>
+            </w:pPr>
+            <w:r>
+              <w:rPr>
+                <w:rFonts w:ascii="Times" w:hAnsi="Times"/>
+              </w:rPr>
+              <w:t xml:space="preserve">½ </w:t>
+            </w:r>
+            <w:r>
+              <w:rPr>
                 <w:rFonts w:ascii="Times" w:hAnsi="Times" w:hint="eastAsia"/>
               </w:rPr>
-            </w:pPr>
-            <w:r>
-              <w:rPr>
-                <w:rFonts w:ascii="Times" w:hAnsi="Times"/>
-              </w:rPr>
-              <w:t>Computing resources</w:t>
-            </w:r>
-          </w:p>
-        </w:tc>
-        <w:tc>
-          <w:tcPr>
-            <w:tcW w:w="1640" w:type="dxa"/>
-          </w:tcPr>
-          <w:p>
-            <w:pPr>
-              <w:rPr>
-                <w:rFonts w:ascii="Times" w:hAnsi="Times" w:hint="eastAsia"/>
-              </w:rPr>
-            </w:pPr>
-            <w:r>
-              <w:rPr>
-                <w:rFonts w:ascii="Times" w:hAnsi="Times"/>
-              </w:rPr>
-              <w:t>RTX4000 + 40 CPUs</w:t>
+              <w:t>A</w:t>
+            </w:r>
+            <w:r>
+              <w:rPr>
+                <w:rFonts w:ascii="Times" w:hAnsi="Times"/>
+              </w:rPr>
+              <w:t xml:space="preserve">100 + </w:t>
+            </w:r>
+            <w:r>
+              <w:rPr>
+                <w:rFonts w:ascii="Times" w:hAnsi="Times"/>
+              </w:rPr>
+              <w:t>32</w:t>
+            </w:r>
+            <w:r>
+              <w:rPr>
+                <w:rFonts w:ascii="Times" w:hAnsi="Times"/>
+              </w:rPr>
+              <w:t xml:space="preserve"> CPUs</w:t>
             </w:r>
           </w:p>
         </w:tc>
@@ -1024,66 +1017,6 @@
           <w:p>
             <w:pPr>
               <w:rPr>
-                <w:rFonts w:ascii="Times" w:hAnsi="Times" w:hint="eastAsia"/>
-              </w:rPr>
-            </w:pPr>
-            <w:r>
-              <w:rPr>
-                <w:rFonts w:ascii="Times" w:hAnsi="Times"/>
-              </w:rPr>
-              <w:t>A100 + 32 CPUs</w:t>
-            </w:r>
-          </w:p>
-        </w:tc>
-        <w:tc>
-          <w:tcPr>
-            <w:tcW w:w="1510" w:type="dxa"/>
-          </w:tcPr>
-          <w:p>
-            <w:pPr>
-              <w:rPr>
-                <w:rFonts w:ascii="Times" w:hAnsi="Times"/>
-              </w:rPr>
-            </w:pPr>
-            <w:r>
-              <w:rPr>
-                <w:rFonts w:ascii="Times" w:hAnsi="Times"/>
-              </w:rPr>
-              <w:t xml:space="preserve">½ </w:t>
-            </w:r>
-            <w:r>
-              <w:rPr>
-                <w:rFonts w:ascii="Times" w:hAnsi="Times" w:hint="eastAsia"/>
-              </w:rPr>
-              <w:t>A</w:t>
-            </w:r>
-            <w:r>
-              <w:rPr>
-                <w:rFonts w:ascii="Times" w:hAnsi="Times"/>
-              </w:rPr>
-              <w:t xml:space="preserve">100 + </w:t>
-            </w:r>
-            <w:r>
-              <w:rPr>
-                <w:rFonts w:ascii="Times" w:hAnsi="Times"/>
-              </w:rPr>
-              <w:t>32</w:t>
-            </w:r>
-            <w:r>
-              <w:rPr>
-                <w:rFonts w:ascii="Times" w:hAnsi="Times"/>
-              </w:rPr>
-              <w:t xml:space="preserve"> CPUs</w:t>
-            </w:r>
-          </w:p>
-        </w:tc>
-        <w:tc>
-          <w:tcPr>
-            <w:tcW w:w="1510" w:type="dxa"/>
-          </w:tcPr>
-          <w:p>
-            <w:pPr>
-              <w:rPr>
                 <w:rFonts w:ascii="Times" w:hAnsi="Times"/>
               </w:rPr>
             </w:pPr>
@@ -1102,7 +1035,7 @@
           <w:p>
             <w:pPr>
               <w:rPr>
-                <w:rFonts w:ascii="Times" w:hAnsi="Times" w:hint="eastAsia"/>
+                <w:rFonts w:ascii="Times" w:hAnsi="Times"/>
               </w:rPr>
             </w:pPr>
             <w:r>
@@ -1134,26 +1067,14 @@
           <w:p>
             <w:pPr>
               <w:rPr>
-                <w:rFonts w:ascii="Times" w:hAnsi="Times" w:hint="eastAsia"/>
-              </w:rPr>
-            </w:pPr>
-            <w:r>
-              <w:rPr>
-                <w:rFonts w:ascii="Times" w:hAnsi="Times"/>
-              </w:rPr>
-              <w:t>Time per</w:t>
-            </w:r>
-            <w:r>
-              <w:rPr>
-                <w:rFonts w:ascii="Times" w:hAnsi="Times"/>
-              </w:rPr>
-              <w:t xml:space="preserve"> initialization</w:t>
-            </w:r>
-            <w:r>
-              <w:rPr>
-                <w:rFonts w:ascii="Times" w:hAnsi="Times"/>
-              </w:rPr>
-              <w:t xml:space="preserve"> iteration (sec)</w:t>
+                <w:rFonts w:ascii="Times" w:hAnsi="Times"/>
+              </w:rPr>
+            </w:pPr>
+            <w:r>
+              <w:rPr>
+                <w:rFonts w:ascii="Times" w:hAnsi="Times"/>
+              </w:rPr>
+              <w:t>Time per initialization iteration (sec)</w:t>
             </w:r>
           </w:p>
         </w:tc>
@@ -1164,7 +1085,7 @@
           <w:p>
             <w:pPr>
               <w:rPr>
-                <w:rFonts w:ascii="Times" w:hAnsi="Times" w:hint="eastAsia"/>
+                <w:rFonts w:ascii="Times" w:hAnsi="Times"/>
               </w:rPr>
             </w:pPr>
             <w:r>
@@ -1182,7 +1103,7 @@
           <w:p>
             <w:pPr>
               <w:rPr>
-                <w:rFonts w:ascii="Times" w:hAnsi="Times" w:hint="eastAsia"/>
+                <w:rFonts w:ascii="Times" w:hAnsi="Times"/>
               </w:rPr>
             </w:pPr>
             <w:r>
@@ -1200,7 +1121,7 @@
           <w:p>
             <w:pPr>
               <w:rPr>
-                <w:rFonts w:ascii="Times" w:hAnsi="Times" w:hint="eastAsia"/>
+                <w:rFonts w:ascii="Times" w:hAnsi="Times"/>
               </w:rPr>
             </w:pPr>
             <w:r>
@@ -1230,7 +1151,7 @@
           <w:p>
             <w:pPr>
               <w:rPr>
-                <w:rFonts w:ascii="Times" w:hAnsi="Times" w:hint="eastAsia"/>
+                <w:rFonts w:ascii="Times" w:hAnsi="Times"/>
               </w:rPr>
             </w:pPr>
             <w:r>
@@ -1262,26 +1183,14 @@
           <w:p>
             <w:pPr>
               <w:rPr>
-                <w:rFonts w:ascii="Times" w:hAnsi="Times" w:hint="eastAsia"/>
-              </w:rPr>
-            </w:pPr>
-            <w:r>
-              <w:rPr>
-                <w:rFonts w:ascii="Times" w:hAnsi="Times"/>
-              </w:rPr>
-              <w:t>Time per</w:t>
-            </w:r>
-            <w:r>
-              <w:rPr>
-                <w:rFonts w:ascii="Times" w:hAnsi="Times"/>
-              </w:rPr>
-              <w:t xml:space="preserve"> refine</w:t>
-            </w:r>
-            <w:r>
-              <w:rPr>
-                <w:rFonts w:ascii="Times" w:hAnsi="Times"/>
-              </w:rPr>
-              <w:t xml:space="preserve"> iteration (sec)</w:t>
+                <w:rFonts w:ascii="Times" w:hAnsi="Times"/>
+              </w:rPr>
+            </w:pPr>
+            <w:r>
+              <w:rPr>
+                <w:rFonts w:ascii="Times" w:hAnsi="Times"/>
+              </w:rPr>
+              <w:t>Time per refine iteration (sec)</w:t>
             </w:r>
           </w:p>
         </w:tc>
@@ -1292,7 +1201,7 @@
           <w:p>
             <w:pPr>
               <w:rPr>
-                <w:rFonts w:ascii="Times" w:hAnsi="Times" w:hint="eastAsia"/>
+                <w:rFonts w:ascii="Times" w:hAnsi="Times"/>
               </w:rPr>
             </w:pPr>
             <w:r>
@@ -1310,7 +1219,7 @@
           <w:p>
             <w:pPr>
               <w:rPr>
-                <w:rFonts w:ascii="Times" w:hAnsi="Times" w:hint="eastAsia"/>
+                <w:rFonts w:ascii="Times" w:hAnsi="Times"/>
               </w:rPr>
             </w:pPr>
             <w:r>
@@ -1328,7 +1237,7 @@
           <w:p>
             <w:pPr>
               <w:rPr>
-                <w:rFonts w:ascii="Times" w:hAnsi="Times" w:hint="eastAsia"/>
+                <w:rFonts w:ascii="Times" w:hAnsi="Times"/>
               </w:rPr>
             </w:pPr>
           </w:p>
@@ -1352,7 +1261,7 @@
           <w:p>
             <w:pPr>
               <w:rPr>
-                <w:rFonts w:ascii="Times" w:hAnsi="Times" w:hint="eastAsia"/>
+                <w:rFonts w:ascii="Times" w:hAnsi="Times"/>
               </w:rPr>
             </w:pPr>
           </w:p>
@@ -1364,7 +1273,7 @@
         <w:pStyle w:val="ListParagraph"/>
         <w:ind w:left="0"/>
         <w:rPr>
-          <w:rFonts w:ascii="Times" w:hAnsi="Times" w:hint="eastAsia"/>
+          <w:rFonts w:ascii="Times" w:hAnsi="Times"/>
         </w:rPr>
       </w:pPr>
     </w:p>
@@ -1415,32 +1324,80 @@
           <w:p>
             <w:pPr>
               <w:rPr>
+                <w:rFonts w:ascii="Times" w:hAnsi="Times"/>
+              </w:rPr>
+            </w:pPr>
+            <w:r>
+              <w:rPr>
+                <w:rFonts w:ascii="Times" w:hAnsi="Times"/>
+              </w:rPr>
+              <w:t>Computing resources</w:t>
+            </w:r>
+          </w:p>
+        </w:tc>
+        <w:tc>
+          <w:tcPr>
+            <w:tcW w:w="1660" w:type="dxa"/>
+          </w:tcPr>
+          <w:p>
+            <w:pPr>
+              <w:rPr>
+                <w:rFonts w:ascii="Times" w:hAnsi="Times"/>
+              </w:rPr>
+            </w:pPr>
+            <w:r>
+              <w:rPr>
+                <w:rFonts w:ascii="Times" w:hAnsi="Times"/>
+              </w:rPr>
+              <w:t>RTX4000 + 40 CPUs</w:t>
+            </w:r>
+          </w:p>
+        </w:tc>
+        <w:tc>
+          <w:tcPr>
+            <w:tcW w:w="1540" w:type="dxa"/>
+          </w:tcPr>
+          <w:p>
+            <w:pPr>
+              <w:rPr>
+                <w:rFonts w:ascii="Times" w:hAnsi="Times"/>
+              </w:rPr>
+            </w:pPr>
+            <w:r>
+              <w:rPr>
+                <w:rFonts w:ascii="Times" w:hAnsi="Times"/>
+              </w:rPr>
+              <w:t>A100 + 4 CPUs</w:t>
+            </w:r>
+          </w:p>
+        </w:tc>
+        <w:tc>
+          <w:tcPr>
+            <w:tcW w:w="1540" w:type="dxa"/>
+          </w:tcPr>
+          <w:p>
+            <w:pPr>
+              <w:rPr>
+                <w:rFonts w:ascii="Times" w:hAnsi="Times"/>
+              </w:rPr>
+            </w:pPr>
+            <w:r>
+              <w:rPr>
+                <w:rFonts w:ascii="Times" w:hAnsi="Times"/>
+              </w:rPr>
+              <w:t xml:space="preserve">½ </w:t>
+            </w:r>
+            <w:r>
+              <w:rPr>
                 <w:rFonts w:ascii="Times" w:hAnsi="Times" w:hint="eastAsia"/>
               </w:rPr>
-            </w:pPr>
-            <w:r>
-              <w:rPr>
-                <w:rFonts w:ascii="Times" w:hAnsi="Times"/>
-              </w:rPr>
-              <w:t>Computing resources</w:t>
-            </w:r>
-          </w:p>
-        </w:tc>
-        <w:tc>
-          <w:tcPr>
-            <w:tcW w:w="1660" w:type="dxa"/>
-          </w:tcPr>
-          <w:p>
-            <w:pPr>
-              <w:rPr>
-                <w:rFonts w:ascii="Times" w:hAnsi="Times" w:hint="eastAsia"/>
-              </w:rPr>
-            </w:pPr>
-            <w:r>
-              <w:rPr>
-                <w:rFonts w:ascii="Times" w:hAnsi="Times"/>
-              </w:rPr>
-              <w:t>RTX4000 + 40 CPUs</w:t>
+              <w:t>A</w:t>
+            </w:r>
+            <w:r>
+              <w:rPr>
+                <w:rFonts w:ascii="Times" w:hAnsi="Times"/>
+              </w:rPr>
+              <w:t>100 + 4 CPUs</w:t>
             </w:r>
           </w:p>
         </w:tc>
@@ -1451,80 +1408,14 @@
           <w:p>
             <w:pPr>
               <w:rPr>
-                <w:rFonts w:ascii="Times" w:hAnsi="Times" w:hint="eastAsia"/>
-              </w:rPr>
-            </w:pPr>
-            <w:r>
-              <w:rPr>
-                <w:rFonts w:ascii="Times" w:hAnsi="Times"/>
-              </w:rPr>
-              <w:t>A100 + 4 CPUs</w:t>
-            </w:r>
-          </w:p>
-        </w:tc>
-        <w:tc>
-          <w:tcPr>
-            <w:tcW w:w="1540" w:type="dxa"/>
-          </w:tcPr>
-          <w:p>
-            <w:pPr>
-              <w:rPr>
-                <w:rFonts w:ascii="Times" w:hAnsi="Times"/>
-              </w:rPr>
-            </w:pPr>
-            <w:r>
-              <w:rPr>
-                <w:rFonts w:ascii="Times" w:hAnsi="Times"/>
-              </w:rPr>
-              <w:t xml:space="preserve">½ </w:t>
-            </w:r>
-            <w:r>
-              <w:rPr>
-                <w:rFonts w:ascii="Times" w:hAnsi="Times" w:hint="eastAsia"/>
-              </w:rPr>
-              <w:t>A</w:t>
-            </w:r>
-            <w:r>
-              <w:rPr>
-                <w:rFonts w:ascii="Times" w:hAnsi="Times"/>
-              </w:rPr>
-              <w:t>100 + 4 CPUs</w:t>
-            </w:r>
-          </w:p>
-        </w:tc>
-        <w:tc>
-          <w:tcPr>
-            <w:tcW w:w="1540" w:type="dxa"/>
-          </w:tcPr>
-          <w:p>
-            <w:pPr>
-              <w:rPr>
-                <w:rFonts w:ascii="Times" w:hAnsi="Times"/>
-              </w:rPr>
-            </w:pPr>
-            <w:r>
-              <w:rPr>
-                <w:rFonts w:ascii="Times" w:hAnsi="Times"/>
-              </w:rPr>
-              <w:t xml:space="preserve">1/3 A100 + </w:t>
-            </w:r>
-            <w:r>
-              <w:rPr>
-                <w:rFonts w:ascii="Times" w:hAnsi="Times"/>
-              </w:rPr>
-              <w:t>4</w:t>
-            </w:r>
-            <w:r>
-              <w:rPr>
-                <w:rFonts w:ascii="Times" w:hAnsi="Times"/>
-              </w:rPr>
-              <w:t xml:space="preserve"> </w:t>
-            </w:r>
-            <w:r>
-              <w:rPr>
-                <w:rFonts w:ascii="Times" w:hAnsi="Times"/>
-              </w:rPr>
-              <w:t>CPUs</w:t>
+                <w:rFonts w:ascii="Times" w:hAnsi="Times"/>
+              </w:rPr>
+            </w:pPr>
+            <w:r>
+              <w:rPr>
+                <w:rFonts w:ascii="Times" w:hAnsi="Times"/>
+              </w:rPr>
+              <w:t>1/3 A100 + 4 CPUs</w:t>
             </w:r>
           </w:p>
         </w:tc>
@@ -1535,7 +1426,7 @@
           <w:p>
             <w:pPr>
               <w:rPr>
-                <w:rFonts w:ascii="Times" w:hAnsi="Times" w:hint="eastAsia"/>
+                <w:rFonts w:ascii="Times" w:hAnsi="Times"/>
               </w:rPr>
             </w:pPr>
             <w:r>
@@ -1555,7 +1446,7 @@
           <w:p>
             <w:pPr>
               <w:rPr>
-                <w:rFonts w:ascii="Times" w:hAnsi="Times" w:hint="eastAsia"/>
+                <w:rFonts w:ascii="Times" w:hAnsi="Times"/>
               </w:rPr>
             </w:pPr>
             <w:r>
@@ -1573,7 +1464,7 @@
           <w:p>
             <w:pPr>
               <w:rPr>
-                <w:rFonts w:ascii="Times" w:hAnsi="Times" w:hint="eastAsia"/>
+                <w:rFonts w:ascii="Times" w:hAnsi="Times"/>
               </w:rPr>
             </w:pPr>
             <w:r>
@@ -1591,7 +1482,7 @@
           <w:p>
             <w:pPr>
               <w:rPr>
-                <w:rFonts w:ascii="Times" w:hAnsi="Times" w:hint="eastAsia"/>
+                <w:rFonts w:ascii="Times" w:hAnsi="Times"/>
               </w:rPr>
             </w:pPr>
             <w:r>
@@ -1609,7 +1500,7 @@
           <w:p>
             <w:pPr>
               <w:rPr>
-                <w:rFonts w:ascii="Times" w:hAnsi="Times" w:hint="eastAsia"/>
+                <w:rFonts w:ascii="Times" w:hAnsi="Times"/>
               </w:rPr>
             </w:pPr>
             <w:r>
@@ -1627,7 +1518,7 @@
           <w:p>
             <w:pPr>
               <w:rPr>
-                <w:rFonts w:ascii="Times" w:hAnsi="Times" w:hint="eastAsia"/>
+                <w:rFonts w:ascii="Times" w:hAnsi="Times"/>
               </w:rPr>
             </w:pPr>
             <w:r>
@@ -1663,9 +1554,23 @@
         <w:pStyle w:val="ListParagraph"/>
         <w:ind w:left="0"/>
         <w:rPr>
-          <w:rFonts w:ascii="Times" w:hAnsi="Times" w:hint="eastAsia"/>
-        </w:rPr>
-      </w:pPr>
+          <w:rFonts w:ascii="Times" w:hAnsi="Times"/>
+        </w:rPr>
+      </w:pPr>
+    </w:p>
+    <w:p>
+      <w:pPr>
+        <w:pStyle w:val="Heading1"/>
+        <w:rPr>
+          <w:rFonts w:ascii="Times" w:hAnsi="Times" w:cs="Times"/>
+        </w:rPr>
+      </w:pPr>
+      <w:r>
+        <w:rPr>
+          <w:rFonts w:ascii="Times" w:hAnsi="Times" w:cs="Times"/>
+        </w:rPr>
+        <w:t>Run Bayesian optimization to determine the parameters:</w:t>
+      </w:r>
     </w:p>
     <w:sectPr>
       <w:pgSz w:w="12240" w:h="15840"/>
@@ -1678,11 +1583,11 @@
 </file>
 
 <file path=word/numbering.xml><?xml version="1.0" encoding="utf-8"?>
-<w:numbering xmlns:wpc="http://schemas.microsoft.com/office/word/2010/wordprocessingCanvas" xmlns:cx="http://schemas.microsoft.com/office/drawing/2014/chartex" xmlns:cx1="http://schemas.microsoft.com/office/drawing/2015/9/8/chartex" xmlns:cx2="http://schemas.microsoft.com/office/drawing/2015/10/21/chartex" xmlns:cx3="http://schemas.microsoft.com/office/drawing/2016/5/9/chartex" xmlns:cx4="http://schemas.microsoft.com/office/drawing/2016/5/10/chartex" xmlns:cx5="http://schemas.microsoft.com/office/drawing/2016/5/11/chartex" xmlns:cx6="http://schemas.microsoft.com/office/drawing/2016/5/12/chartex" xmlns:cx7="http://schemas.microsoft.com/office/drawing/2016/5/13/chartex" xmlns:cx8="http://schemas.microsoft.com/office/drawing/2016/5/14/chartex" xmlns:mc="http://schemas.openxmlformats.org/markup-compatibility/2006" xmlns:aink="http://schemas.microsoft.com/office/drawing/2016/ink" xmlns:am3d="http://schemas.microsoft.com/office/drawing/2017/model3d" xmlns:o="urn:schemas-microsoft-com:office:office" xmlns:r="http://schemas.openxmlformats.org/officeDocument/2006/relationships" xmlns:m="http://schemas.openxmlformats.org/officeDocument/2006/math" xmlns:v="urn:schemas-microsoft-com:vml" xmlns:wp14="http://schemas.microsoft.com/office/word/2010/wordprocessingDrawing" xmlns:wp="http://schemas.openxmlformats.org/drawingml/2006/wordprocessingDrawing" xmlns:w10="urn:schemas-microsoft-com:office:word" xmlns:w="http://schemas.openxmlformats.org/wordprocessingml/2006/main" xmlns:w14="http://schemas.microsoft.com/office/word/2010/wordml" xmlns:w15="http://schemas.microsoft.com/office/word/2012/wordml" xmlns:w16cid="http://schemas.microsoft.com/office/word/2016/wordml/cid" xmlns:w16se="http://schemas.microsoft.com/office/word/2015/wordml/symex" xmlns:wpg="http://schemas.microsoft.com/office/word/2010/wordprocessingGroup" xmlns:wpi="http://schemas.microsoft.com/office/word/2010/wordprocessingInk" xmlns:wne="http://schemas.microsoft.com/office/word/2006/wordml" xmlns:wps="http://schemas.microsoft.com/office/word/2010/wordprocessingShape" mc:Ignorable="w14 w15 w16se w16cid wp14">
+<w:numbering xmlns:wpc="http://schemas.microsoft.com/office/word/2010/wordprocessingCanvas" xmlns:cx="http://schemas.microsoft.com/office/drawing/2014/chartex" xmlns:cx1="http://schemas.microsoft.com/office/drawing/2015/9/8/chartex" xmlns:cx2="http://schemas.microsoft.com/office/drawing/2015/10/21/chartex" xmlns:cx3="http://schemas.microsoft.com/office/drawing/2016/5/9/chartex" xmlns:cx4="http://schemas.microsoft.com/office/drawing/2016/5/10/chartex" xmlns:cx5="http://schemas.microsoft.com/office/drawing/2016/5/11/chartex" xmlns:cx6="http://schemas.microsoft.com/office/drawing/2016/5/12/chartex" xmlns:cx7="http://schemas.microsoft.com/office/drawing/2016/5/13/chartex" xmlns:cx8="http://schemas.microsoft.com/office/drawing/2016/5/14/chartex" xmlns:mc="http://schemas.openxmlformats.org/markup-compatibility/2006" xmlns:aink="http://schemas.microsoft.com/office/drawing/2016/ink" xmlns:am3d="http://schemas.microsoft.com/office/drawing/2017/model3d" xmlns:o="urn:schemas-microsoft-com:office:office" xmlns:r="http://schemas.openxmlformats.org/officeDocument/2006/relationships" xmlns:m="http://schemas.openxmlformats.org/officeDocument/2006/math" xmlns:v="urn:schemas-microsoft-com:vml" xmlns:wp14="http://schemas.microsoft.com/office/word/2010/wordprocessingDrawing" xmlns:wp="http://schemas.openxmlformats.org/drawingml/2006/wordprocessingDrawing" xmlns:w10="urn:schemas-microsoft-com:office:word" xmlns:w="http://schemas.openxmlformats.org/wordprocessingml/2006/main" xmlns:w14="http://schemas.microsoft.com/office/word/2010/wordml" xmlns:w15="http://schemas.microsoft.com/office/word/2012/wordml" xmlns:w16cex="http://schemas.microsoft.com/office/word/2018/wordml/cex" xmlns:w16cid="http://schemas.microsoft.com/office/word/2016/wordml/cid" xmlns:w16="http://schemas.microsoft.com/office/word/2018/wordml" xmlns:w16sdtdh="http://schemas.microsoft.com/office/word/2020/wordml/sdtdatahash" xmlns:w16se="http://schemas.microsoft.com/office/word/2015/wordml/symex" xmlns:wpg="http://schemas.microsoft.com/office/word/2010/wordprocessingGroup" xmlns:wpi="http://schemas.microsoft.com/office/word/2010/wordprocessingInk" xmlns:wne="http://schemas.microsoft.com/office/word/2006/wordml" xmlns:wps="http://schemas.microsoft.com/office/word/2010/wordprocessingShape" mc:Ignorable="w14 w15 w16se w16cid w16 w16cex w16sdtdh wp14">
   <w:abstractNum w:abstractNumId="0" w15:restartNumberingAfterBreak="0">
     <w:nsid w:val="14035CA3"/>
     <w:multiLevelType w:val="hybridMultilevel"/>
-    <w:tmpl w:val="B15EF3CA"/>
+    <w:tmpl w:val="C19E7D44"/>
     <w:lvl w:ilvl="0" w:tplc="04090001">
       <w:start w:val="1"/>
       <w:numFmt w:val="bullet"/>
@@ -1795,7 +1700,7 @@
   <w:abstractNum w:abstractNumId="1" w15:restartNumberingAfterBreak="0">
     <w:nsid w:val="52C17ACA"/>
     <w:multiLevelType w:val="hybridMultilevel"/>
-    <w:tmpl w:val="6100BBDC"/>
+    <w:tmpl w:val="916A06D0"/>
     <w:lvl w:ilvl="0" w:tplc="04090001">
       <w:start w:val="1"/>
       <w:numFmt w:val="bullet"/>
@@ -2031,7 +1936,7 @@
 </file>
 
 <file path=word/styles.xml><?xml version="1.0" encoding="utf-8"?>
-<w:styles xmlns:mc="http://schemas.openxmlformats.org/markup-compatibility/2006" xmlns:r="http://schemas.openxmlformats.org/officeDocument/2006/relationships" xmlns:w="http://schemas.openxmlformats.org/wordprocessingml/2006/main" xmlns:w14="http://schemas.microsoft.com/office/word/2010/wordml" xmlns:w15="http://schemas.microsoft.com/office/word/2012/wordml" xmlns:w16cid="http://schemas.microsoft.com/office/word/2016/wordml/cid" xmlns:w16se="http://schemas.microsoft.com/office/word/2015/wordml/symex" mc:Ignorable="w14 w15 w16se w16cid">
+<w:styles xmlns:mc="http://schemas.openxmlformats.org/markup-compatibility/2006" xmlns:r="http://schemas.openxmlformats.org/officeDocument/2006/relationships" xmlns:w="http://schemas.openxmlformats.org/wordprocessingml/2006/main" xmlns:w14="http://schemas.microsoft.com/office/word/2010/wordml" xmlns:w15="http://schemas.microsoft.com/office/word/2012/wordml" xmlns:w16cex="http://schemas.microsoft.com/office/word/2018/wordml/cex" xmlns:w16cid="http://schemas.microsoft.com/office/word/2016/wordml/cid" xmlns:w16="http://schemas.microsoft.com/office/word/2018/wordml" xmlns:w16sdtdh="http://schemas.microsoft.com/office/word/2020/wordml/sdtdatahash" xmlns:w16se="http://schemas.microsoft.com/office/word/2015/wordml/symex" mc:Ignorable="w14 w15 w16se w16cid w16 w16cex w16sdtdh">
   <w:docDefaults>
     <w:rPrDefault>
       <w:rPr>
@@ -2043,7 +1948,7 @@
     </w:rPrDefault>
     <w:pPrDefault/>
   </w:docDefaults>
-  <w:latentStyles w:defLockedState="0" w:defUIPriority="99" w:defSemiHidden="0" w:defUnhideWhenUsed="0" w:defQFormat="0" w:count="375">
+  <w:latentStyles w:defLockedState="0" w:defUIPriority="99" w:defSemiHidden="0" w:defUnhideWhenUsed="0" w:defQFormat="0" w:count="376">
     <w:lsdException w:name="Normal" w:uiPriority="0" w:qFormat="1"/>
     <w:lsdException w:name="heading 1" w:uiPriority="9" w:qFormat="1"/>
     <w:lsdException w:name="heading 2" w:semiHidden="1" w:uiPriority="9" w:unhideWhenUsed="1" w:qFormat="1"/>
@@ -2149,7 +2054,6 @@
     <w:lsdException w:name="HTML Sample" w:semiHidden="1" w:unhideWhenUsed="1"/>
     <w:lsdException w:name="HTML Typewriter" w:semiHidden="1" w:unhideWhenUsed="1"/>
     <w:lsdException w:name="HTML Variable" w:semiHidden="1" w:unhideWhenUsed="1"/>
-    <w:lsdException w:name="Normal Table" w:semiHidden="1" w:unhideWhenUsed="1"/>
     <w:lsdException w:name="annotation subject" w:semiHidden="1" w:unhideWhenUsed="1"/>
     <w:lsdException w:name="No List" w:semiHidden="1" w:unhideWhenUsed="1"/>
     <w:lsdException w:name="Outline List 1" w:semiHidden="1" w:unhideWhenUsed="1"/>
@@ -2196,10 +2100,8 @@
     <w:lsdException w:name="Table Subtle 2" w:semiHidden="1" w:unhideWhenUsed="1"/>
     <w:lsdException w:name="Table Web 1" w:semiHidden="1" w:unhideWhenUsed="1"/>
     <w:lsdException w:name="Table Web 2" w:semiHidden="1" w:unhideWhenUsed="1"/>
-    <w:lsdException w:name="Table Web 3" w:semiHidden="1" w:unhideWhenUsed="1"/>
     <w:lsdException w:name="Balloon Text" w:semiHidden="1" w:unhideWhenUsed="1"/>
     <w:lsdException w:name="Table Grid" w:uiPriority="39"/>
-    <w:lsdException w:name="Table Theme" w:semiHidden="1" w:unhideWhenUsed="1"/>
     <w:lsdException w:name="Placeholder Text" w:semiHidden="1"/>
     <w:lsdException w:name="No Spacing" w:uiPriority="1" w:qFormat="1"/>
     <w:lsdException w:name="Light Shading" w:uiPriority="60"/>
@@ -2419,10 +2321,54 @@
     <w:lsdException w:name="Smart Hyperlink" w:semiHidden="1" w:unhideWhenUsed="1"/>
     <w:lsdException w:name="Hashtag" w:semiHidden="1" w:unhideWhenUsed="1"/>
     <w:lsdException w:name="Unresolved Mention" w:semiHidden="1" w:unhideWhenUsed="1"/>
+    <w:lsdException w:name="Smart Link" w:semiHidden="1" w:unhideWhenUsed="1"/>
   </w:latentStyles>
   <w:style w:type="paragraph" w:default="1" w:styleId="Normal">
     <w:name w:val="Normal"/>
     <w:qFormat/>
+  </w:style>
+  <w:style w:type="paragraph" w:styleId="Heading1">
+    <w:name w:val="heading 1"/>
+    <w:basedOn w:val="Normal"/>
+    <w:next w:val="Normal"/>
+    <w:link w:val="Heading1Char"/>
+    <w:uiPriority w:val="9"/>
+    <w:qFormat/>
+    <w:rsid w:val="00F26AAF"/>
+    <w:pPr>
+      <w:keepNext/>
+      <w:keepLines/>
+      <w:spacing w:before="240"/>
+      <w:outlineLvl w:val="0"/>
+    </w:pPr>
+    <w:rPr>
+      <w:rFonts w:asciiTheme="majorHAnsi" w:eastAsiaTheme="majorEastAsia" w:hAnsiTheme="majorHAnsi" w:cstheme="majorBidi"/>
+      <w:color w:val="2F5496" w:themeColor="accent1" w:themeShade="BF"/>
+      <w:sz w:val="32"/>
+      <w:szCs w:val="32"/>
+    </w:rPr>
+  </w:style>
+  <w:style w:type="paragraph" w:styleId="Heading2">
+    <w:name w:val="heading 2"/>
+    <w:basedOn w:val="Normal"/>
+    <w:next w:val="Normal"/>
+    <w:link w:val="Heading2Char"/>
+    <w:uiPriority w:val="9"/>
+    <w:unhideWhenUsed/>
+    <w:qFormat/>
+    <w:rsid w:val="00F26AAF"/>
+    <w:pPr>
+      <w:keepNext/>
+      <w:keepLines/>
+      <w:spacing w:before="40"/>
+      <w:outlineLvl w:val="1"/>
+    </w:pPr>
+    <w:rPr>
+      <w:rFonts w:asciiTheme="majorHAnsi" w:eastAsiaTheme="majorEastAsia" w:hAnsiTheme="majorHAnsi" w:cstheme="majorBidi"/>
+      <w:color w:val="2F5496" w:themeColor="accent1" w:themeShade="BF"/>
+      <w:sz w:val="26"/>
+      <w:szCs w:val="26"/>
+    </w:rPr>
   </w:style>
   <w:style w:type="character" w:default="1" w:styleId="DefaultParagraphFont">
     <w:name w:val="Default Paragraph Font"/>
@@ -2550,6 +2496,32 @@
         <w:insideV w:val="single" w:sz="4" w:space="0" w:color="auto"/>
       </w:tblBorders>
     </w:tblPr>
+  </w:style>
+  <w:style w:type="character" w:customStyle="1" w:styleId="Heading1Char">
+    <w:name w:val="Heading 1 Char"/>
+    <w:basedOn w:val="DefaultParagraphFont"/>
+    <w:link w:val="Heading1"/>
+    <w:uiPriority w:val="9"/>
+    <w:rsid w:val="00F26AAF"/>
+    <w:rPr>
+      <w:rFonts w:asciiTheme="majorHAnsi" w:eastAsiaTheme="majorEastAsia" w:hAnsiTheme="majorHAnsi" w:cstheme="majorBidi"/>
+      <w:color w:val="2F5496" w:themeColor="accent1" w:themeShade="BF"/>
+      <w:sz w:val="32"/>
+      <w:szCs w:val="32"/>
+    </w:rPr>
+  </w:style>
+  <w:style w:type="character" w:customStyle="1" w:styleId="Heading2Char">
+    <w:name w:val="Heading 2 Char"/>
+    <w:basedOn w:val="DefaultParagraphFont"/>
+    <w:link w:val="Heading2"/>
+    <w:uiPriority w:val="9"/>
+    <w:rsid w:val="00F26AAF"/>
+    <w:rPr>
+      <w:rFonts w:asciiTheme="majorHAnsi" w:eastAsiaTheme="majorEastAsia" w:hAnsiTheme="majorHAnsi" w:cstheme="majorBidi"/>
+      <w:color w:val="2F5496" w:themeColor="accent1" w:themeShade="BF"/>
+      <w:sz w:val="26"/>
+      <w:szCs w:val="26"/>
+    </w:rPr>
   </w:style>
 </w:styles>
 </file>

--- a/ptycho/Run ptychography jobs on ALTAS.docx
+++ b/ptycho/Run ptychography jobs on ALTAS.docx
@@ -88,39 +88,7 @@
           <w:rFonts w:ascii="Times" w:hAnsi="Times"/>
           <w:color w:val="000000" w:themeColor="text1"/>
         </w:rPr>
-        <w:t xml:space="preserve"> from Yi Jiang’s </w:t>
-      </w:r>
-      <w:proofErr w:type="spellStart"/>
-      <w:r>
-        <w:rPr>
-          <w:rFonts w:ascii="Times" w:hAnsi="Times"/>
-          <w:color w:val="000000" w:themeColor="text1"/>
-        </w:rPr>
-        <w:t>fold_slice</w:t>
-      </w:r>
-      <w:proofErr w:type="spellEnd"/>
-      <w:r>
-        <w:rPr>
-          <w:rFonts w:ascii="Times" w:hAnsi="Times"/>
-          <w:color w:val="000000" w:themeColor="text1"/>
-        </w:rPr>
-        <w:t xml:space="preserve"> repo on </w:t>
-      </w:r>
-      <w:proofErr w:type="spellStart"/>
-      <w:r>
-        <w:rPr>
-          <w:rFonts w:ascii="Times" w:hAnsi="Times"/>
-          <w:color w:val="000000" w:themeColor="text1"/>
-        </w:rPr>
-        <w:t>Github</w:t>
-      </w:r>
-      <w:proofErr w:type="spellEnd"/>
-      <w:r>
-        <w:rPr>
-          <w:rFonts w:ascii="Times" w:hAnsi="Times"/>
-          <w:color w:val="000000" w:themeColor="text1"/>
-        </w:rPr>
-        <w:t xml:space="preserve">: </w:t>
+        <w:t xml:space="preserve"> from Yi Jiang’s fold_slice repo on Github: </w:t>
       </w:r>
       <w:hyperlink r:id="rId5" w:history="1">
         <w:r>
@@ -188,39 +156,7 @@
           <w:rFonts w:ascii="Times" w:hAnsi="Times"/>
           <w:color w:val="000000" w:themeColor="text1"/>
         </w:rPr>
-        <w:t xml:space="preserve">. Put the four .m files under </w:t>
-      </w:r>
-      <w:proofErr w:type="spellStart"/>
-      <w:r>
-        <w:rPr>
-          <w:rFonts w:ascii="Times" w:hAnsi="Times"/>
-          <w:color w:val="000000" w:themeColor="text1"/>
-        </w:rPr>
-        <w:t>fold_slice</w:t>
-      </w:r>
-      <w:proofErr w:type="spellEnd"/>
-      <w:r>
-        <w:rPr>
-          <w:rFonts w:ascii="Times" w:hAnsi="Times"/>
-          <w:color w:val="000000" w:themeColor="text1"/>
-        </w:rPr>
-        <w:t>/</w:t>
-      </w:r>
-      <w:proofErr w:type="spellStart"/>
-      <w:r>
-        <w:rPr>
-          <w:rFonts w:ascii="Times" w:hAnsi="Times"/>
-          <w:color w:val="000000" w:themeColor="text1"/>
-        </w:rPr>
-        <w:t>ptycho</w:t>
-      </w:r>
-      <w:proofErr w:type="spellEnd"/>
-      <w:r>
-        <w:rPr>
-          <w:rFonts w:ascii="Times" w:hAnsi="Times"/>
-          <w:color w:val="000000" w:themeColor="text1"/>
-        </w:rPr>
-        <w:t xml:space="preserve"> of the ptychography software.</w:t>
+        <w:t>. Put the four .m files under fold_slice/ptycho of the ptychography software.</w:t>
       </w:r>
     </w:p>
     <w:p>
@@ -261,23 +197,7 @@
           <w:rFonts w:ascii="Times" w:eastAsia="SimSun" w:hAnsi="Times" w:cs="SimSun"/>
           <w:color w:val="000000" w:themeColor="text1"/>
         </w:rPr>
-        <w:t xml:space="preserve"> a .mat file, with the 4D array variable name being ‘</w:t>
-      </w:r>
-      <w:proofErr w:type="spellStart"/>
-      <w:r>
-        <w:rPr>
-          <w:rFonts w:ascii="Times" w:eastAsia="SimSun" w:hAnsi="Times" w:cs="SimSun"/>
-          <w:color w:val="000000" w:themeColor="text1"/>
-        </w:rPr>
-        <w:t>cbed</w:t>
-      </w:r>
-      <w:proofErr w:type="spellEnd"/>
-      <w:r>
-        <w:rPr>
-          <w:rFonts w:ascii="Times" w:eastAsia="SimSun" w:hAnsi="Times" w:cs="SimSun"/>
-          <w:color w:val="000000" w:themeColor="text1"/>
-        </w:rPr>
-        <w:t>’, the first two dimensions are k-space.</w:t>
+        <w:t xml:space="preserve"> a .mat file, with the 4D array variable name being ‘cbed’, the first two dimensions are k-space.</w:t>
       </w:r>
     </w:p>
     <w:p>
@@ -337,25 +257,7 @@
           <w:color w:val="000000" w:themeColor="text1"/>
           <w:shd w:val="clear" w:color="auto" w:fill="FFFFFF"/>
         </w:rPr>
-        <w:t xml:space="preserve">est data for </w:t>
-      </w:r>
-      <w:proofErr w:type="spellStart"/>
-      <w:r>
-        <w:rPr>
-          <w:rFonts w:ascii="Times" w:eastAsia="SimSun" w:hAnsi="Times" w:cs="SimSun"/>
-          <w:color w:val="000000" w:themeColor="text1"/>
-          <w:shd w:val="clear" w:color="auto" w:fill="FFFFFF"/>
-        </w:rPr>
-        <w:t>multislice</w:t>
-      </w:r>
-      <w:proofErr w:type="spellEnd"/>
-      <w:r>
-        <w:rPr>
-          <w:rFonts w:ascii="Times" w:eastAsia="SimSun" w:hAnsi="Times" w:cs="SimSun"/>
-          <w:color w:val="000000" w:themeColor="text1"/>
-          <w:shd w:val="clear" w:color="auto" w:fill="FFFFFF"/>
-        </w:rPr>
-        <w:t xml:space="preserve"> ptychography can be found on </w:t>
+        <w:t xml:space="preserve">est data for multislice ptychography can be found on </w:t>
       </w:r>
       <w:hyperlink r:id="rId8" w:history="1">
         <w:r>
@@ -371,39 +273,7 @@
           <w:rFonts w:ascii="Times" w:eastAsia="Times New Roman" w:hAnsi="Times" w:cs="Menlo"/>
           <w:color w:val="000000" w:themeColor="text1"/>
         </w:rPr>
-        <w:t>. The 4D array is named as ‘</w:t>
-      </w:r>
-      <w:proofErr w:type="spellStart"/>
-      <w:r>
-        <w:rPr>
-          <w:rFonts w:ascii="Times" w:eastAsia="Times New Roman" w:hAnsi="Times" w:cs="Menlo"/>
-          <w:color w:val="000000" w:themeColor="text1"/>
-        </w:rPr>
-        <w:t>dp</w:t>
-      </w:r>
-      <w:proofErr w:type="spellEnd"/>
-      <w:r>
-        <w:rPr>
-          <w:rFonts w:ascii="Times" w:eastAsia="Times New Roman" w:hAnsi="Times" w:cs="Menlo"/>
-          <w:color w:val="000000" w:themeColor="text1"/>
-        </w:rPr>
-        <w:t>’, rename it as ‘</w:t>
-      </w:r>
-      <w:proofErr w:type="spellStart"/>
-      <w:r>
-        <w:rPr>
-          <w:rFonts w:ascii="Times" w:eastAsia="Times New Roman" w:hAnsi="Times" w:cs="Menlo"/>
-          <w:color w:val="000000" w:themeColor="text1"/>
-        </w:rPr>
-        <w:t>cbed</w:t>
-      </w:r>
-      <w:proofErr w:type="spellEnd"/>
-      <w:r>
-        <w:rPr>
-          <w:rFonts w:ascii="Times" w:eastAsia="Times New Roman" w:hAnsi="Times" w:cs="Menlo"/>
-          <w:color w:val="000000" w:themeColor="text1"/>
-        </w:rPr>
-        <w:t>’ and save the data again.</w:t>
+        <w:t>. The 4D array is named as ‘dp’, rename it as ‘cbed’ and save the data again.</w:t>
       </w:r>
     </w:p>
     <w:p>
@@ -524,23 +394,7 @@
           <w:rFonts w:ascii="Times" w:eastAsia="SimSun" w:hAnsi="Times" w:cs="SimSun"/>
           <w:color w:val="000000" w:themeColor="text1"/>
         </w:rPr>
-        <w:t xml:space="preserve">Experiment conditions (convergence angle, scan step size, rotation angle, </w:t>
-      </w:r>
-      <w:proofErr w:type="spellStart"/>
-      <w:r>
-        <w:rPr>
-          <w:rFonts w:ascii="Times" w:eastAsia="SimSun" w:hAnsi="Times" w:cs="SimSun"/>
-          <w:color w:val="000000" w:themeColor="text1"/>
-        </w:rPr>
-        <w:t>etc</w:t>
-      </w:r>
-      <w:proofErr w:type="spellEnd"/>
-      <w:r>
-        <w:rPr>
-          <w:rFonts w:ascii="Times" w:eastAsia="SimSun" w:hAnsi="Times" w:cs="SimSun"/>
-          <w:color w:val="000000" w:themeColor="text1"/>
-        </w:rPr>
-        <w:t>)</w:t>
+        <w:t>Experiment conditions (convergence angle, scan step size, rotation angle, etc)</w:t>
       </w:r>
       <w:r>
         <w:rPr>
@@ -594,39 +448,7 @@
           <w:rFonts w:ascii="Times" w:eastAsia="SimSun" w:hAnsi="Times" w:cs="SimSun"/>
           <w:color w:val="000000" w:themeColor="text1"/>
         </w:rPr>
-        <w:t xml:space="preserve">Absolute path to the </w:t>
-      </w:r>
-      <w:proofErr w:type="spellStart"/>
-      <w:r>
-        <w:rPr>
-          <w:rFonts w:ascii="Times" w:eastAsia="SimSun" w:hAnsi="Times" w:cs="SimSun"/>
-          <w:color w:val="000000" w:themeColor="text1"/>
-        </w:rPr>
-        <w:t>fold_slice</w:t>
-      </w:r>
-      <w:proofErr w:type="spellEnd"/>
-      <w:r>
-        <w:rPr>
-          <w:rFonts w:ascii="Times" w:eastAsia="SimSun" w:hAnsi="Times" w:cs="SimSun"/>
-          <w:color w:val="000000" w:themeColor="text1"/>
-        </w:rPr>
-        <w:t>/</w:t>
-      </w:r>
-      <w:proofErr w:type="spellStart"/>
-      <w:r>
-        <w:rPr>
-          <w:rFonts w:ascii="Times" w:eastAsia="SimSun" w:hAnsi="Times" w:cs="SimSun"/>
-          <w:color w:val="000000" w:themeColor="text1"/>
-        </w:rPr>
-        <w:t>ptycho</w:t>
-      </w:r>
-      <w:proofErr w:type="spellEnd"/>
-      <w:r>
-        <w:rPr>
-          <w:rFonts w:ascii="Times" w:eastAsia="SimSun" w:hAnsi="Times" w:cs="SimSun"/>
-          <w:color w:val="000000" w:themeColor="text1"/>
-        </w:rPr>
-        <w:t xml:space="preserve"> folder in the ptychography software package. -&gt; EXEPATH of the .sub file.</w:t>
+        <w:t>Absolute path to the fold_slice/ptycho folder in the ptychography software package. -&gt; EXEPATH of the .sub file.</w:t>
       </w:r>
     </w:p>
     <w:p>
@@ -699,39 +521,7 @@
           <w:rFonts w:ascii="Times" w:eastAsia="SimSun" w:hAnsi="Times" w:cs="SimSun"/>
           <w:color w:val="000000" w:themeColor="text1"/>
         </w:rPr>
-        <w:t xml:space="preserve">Open the submission file, modify variable EXEPATH to the location of </w:t>
-      </w:r>
-      <w:proofErr w:type="spellStart"/>
-      <w:r>
-        <w:rPr>
-          <w:rFonts w:ascii="Times" w:eastAsia="SimSun" w:hAnsi="Times" w:cs="SimSun"/>
-          <w:color w:val="000000" w:themeColor="text1"/>
-        </w:rPr>
-        <w:t>fold_slice</w:t>
-      </w:r>
-      <w:proofErr w:type="spellEnd"/>
-      <w:r>
-        <w:rPr>
-          <w:rFonts w:ascii="Times" w:eastAsia="SimSun" w:hAnsi="Times" w:cs="SimSun"/>
-          <w:color w:val="000000" w:themeColor="text1"/>
-        </w:rPr>
-        <w:t>/</w:t>
-      </w:r>
-      <w:proofErr w:type="spellStart"/>
-      <w:r>
-        <w:rPr>
-          <w:rFonts w:ascii="Times" w:eastAsia="SimSun" w:hAnsi="Times" w:cs="SimSun"/>
-          <w:color w:val="000000" w:themeColor="text1"/>
-        </w:rPr>
-        <w:t>ptycho</w:t>
-      </w:r>
-      <w:proofErr w:type="spellEnd"/>
-      <w:r>
-        <w:rPr>
-          <w:rFonts w:ascii="Times" w:eastAsia="SimSun" w:hAnsi="Times" w:cs="SimSun"/>
-          <w:color w:val="000000" w:themeColor="text1"/>
-        </w:rPr>
-        <w:t xml:space="preserve">, modify variable </w:t>
+        <w:t xml:space="preserve">Open the submission file, modify variable EXEPATH to the location of fold_slice/ptycho, modify variable </w:t>
       </w:r>
       <w:r>
         <w:rPr>
@@ -758,74 +548,42 @@
           <w:rFonts w:ascii="Times" w:eastAsia="SimSun" w:hAnsi="Times" w:cs="SimSun"/>
           <w:color w:val="000000" w:themeColor="text1"/>
         </w:rPr>
-        <w:t xml:space="preserve">Connect to ALTAS using </w:t>
-      </w:r>
-      <w:proofErr w:type="spellStart"/>
+        <w:t>Connect to ALTAS using ssh, e</w:t>
+      </w:r>
+      <w:r>
+        <w:rPr>
+          <w:rFonts w:ascii="Times" w:eastAsia="SimSun" w:hAnsi="Times" w:cs="SimSun" w:hint="eastAsia"/>
+          <w:color w:val="000000" w:themeColor="text1"/>
+        </w:rPr>
+        <w:t>nter</w:t>
+      </w:r>
       <w:r>
         <w:rPr>
           <w:rFonts w:ascii="Times" w:eastAsia="SimSun" w:hAnsi="Times" w:cs="SimSun"/>
           <w:color w:val="000000" w:themeColor="text1"/>
         </w:rPr>
-        <w:t>ssh</w:t>
-      </w:r>
-      <w:proofErr w:type="spellEnd"/>
+        <w:t xml:space="preserve"> the path of the .sub file, s</w:t>
+      </w:r>
       <w:r>
         <w:rPr>
           <w:rFonts w:ascii="Times" w:eastAsia="SimSun" w:hAnsi="Times" w:cs="SimSun"/>
           <w:color w:val="000000" w:themeColor="text1"/>
         </w:rPr>
-        <w:t>, e</w:t>
-      </w:r>
-      <w:r>
-        <w:rPr>
-          <w:rFonts w:ascii="Times" w:eastAsia="SimSun" w:hAnsi="Times" w:cs="SimSun" w:hint="eastAsia"/>
-          <w:color w:val="000000" w:themeColor="text1"/>
-        </w:rPr>
-        <w:t>nter</w:t>
+        <w:t xml:space="preserve">ubmit </w:t>
       </w:r>
       <w:r>
         <w:rPr>
           <w:rFonts w:ascii="Times" w:eastAsia="SimSun" w:hAnsi="Times" w:cs="SimSun"/>
           <w:color w:val="000000" w:themeColor="text1"/>
         </w:rPr>
-        <w:t xml:space="preserve"> the path of the .sub file, s</w:t>
+        <w:t>it</w:t>
       </w:r>
       <w:r>
         <w:rPr>
           <w:rFonts w:ascii="Times" w:eastAsia="SimSun" w:hAnsi="Times" w:cs="SimSun"/>
           <w:color w:val="000000" w:themeColor="text1"/>
         </w:rPr>
-        <w:t xml:space="preserve">ubmit </w:t>
-      </w:r>
-      <w:r>
-        <w:rPr>
-          <w:rFonts w:ascii="Times" w:eastAsia="SimSun" w:hAnsi="Times" w:cs="SimSun"/>
-          <w:color w:val="000000" w:themeColor="text1"/>
-        </w:rPr>
-        <w:t>it</w:t>
-      </w:r>
-      <w:r>
-        <w:rPr>
-          <w:rFonts w:ascii="Times" w:eastAsia="SimSun" w:hAnsi="Times" w:cs="SimSun"/>
-          <w:color w:val="000000" w:themeColor="text1"/>
-        </w:rPr>
-        <w:t xml:space="preserve"> with </w:t>
-      </w:r>
-      <w:proofErr w:type="spellStart"/>
-      <w:r>
-        <w:rPr>
-          <w:rFonts w:ascii="Times" w:eastAsia="SimSun" w:hAnsi="Times" w:cs="SimSun"/>
-          <w:color w:val="000000" w:themeColor="text1"/>
-        </w:rPr>
-        <w:t>sbatch</w:t>
-      </w:r>
-      <w:proofErr w:type="spellEnd"/>
-      <w:r>
-        <w:rPr>
-          <w:rFonts w:ascii="Times" w:eastAsia="SimSun" w:hAnsi="Times" w:cs="SimSun"/>
-          <w:color w:val="000000" w:themeColor="text1"/>
-        </w:rPr>
-        <w:t>, wait for the job to finish and collect results from the result saving path.</w:t>
+        <w:t xml:space="preserve"> with sbatch, wait for the job to finish and collect results from the result saving path.</w:t>
       </w:r>
     </w:p>
     <w:p>
@@ -857,46 +615,46 @@
     </w:p>
     <w:p>
       <w:pPr>
-        <w:pStyle w:val="Heading2"/>
+        <w:pStyle w:val="Heading1"/>
+        <w:rPr>
+          <w:rFonts w:ascii="Times" w:hAnsi="Times" w:cs="Times"/>
+        </w:rPr>
+      </w:pPr>
+      <w:r>
+        <w:rPr>
+          <w:rFonts w:ascii="Times" w:hAnsi="Times" w:cs="Times"/>
+        </w:rPr>
+        <w:t>Benchmark tests</w:t>
+      </w:r>
+      <w:r>
+        <w:rPr>
+          <w:rFonts w:ascii="Times" w:hAnsi="Times" w:cs="Times"/>
+        </w:rPr>
+        <w:t xml:space="preserve"> for reconstruction time</w:t>
+      </w:r>
+      <w:r>
+        <w:rPr>
+          <w:rFonts w:ascii="Times" w:hAnsi="Times" w:cs="Times"/>
+        </w:rPr>
+        <w:t>:</w:t>
+      </w:r>
+    </w:p>
+    <w:p>
+      <w:pPr>
+        <w:pStyle w:val="ListParagraph"/>
         <w:numPr>
           <w:ilvl w:val="0"/>
           <w:numId w:val="2"/>
         </w:numPr>
         <w:rPr>
-          <w:rFonts w:ascii="Times" w:hAnsi="Times" w:cs="Times"/>
-        </w:rPr>
-      </w:pPr>
-      <w:r>
-        <w:rPr>
-          <w:rFonts w:ascii="Times" w:hAnsi="Times" w:cs="Times"/>
-        </w:rPr>
-        <w:t>Benchmark tests:</w:t>
-      </w:r>
-    </w:p>
-    <w:p>
-      <w:pPr>
-        <w:pStyle w:val="ListParagraph"/>
-        <w:numPr>
-          <w:ilvl w:val="1"/>
-          <w:numId w:val="2"/>
-        </w:numPr>
-        <w:rPr>
           <w:rFonts w:ascii="Times" w:hAnsi="Times"/>
         </w:rPr>
       </w:pPr>
-      <w:proofErr w:type="spellStart"/>
       <w:r>
         <w:rPr>
           <w:rFonts w:ascii="Times" w:hAnsi="Times"/>
         </w:rPr>
-        <w:t>Multislice</w:t>
-      </w:r>
-      <w:proofErr w:type="spellEnd"/>
-      <w:r>
-        <w:rPr>
-          <w:rFonts w:ascii="Times" w:hAnsi="Times"/>
-        </w:rPr>
-        <w:t xml:space="preserve"> ptychography</w:t>
+        <w:t>Multislice ptychography</w:t>
       </w:r>
     </w:p>
     <w:tbl>
@@ -1279,16 +1037,443 @@
     </w:p>
     <w:p>
       <w:pPr>
+        <w:pStyle w:val="ListParagraph"/>
+        <w:numPr>
+          <w:ilvl w:val="0"/>
+          <w:numId w:val="5"/>
+        </w:numPr>
         <w:rPr>
           <w:rFonts w:ascii="Times" w:hAnsi="Times"/>
         </w:rPr>
       </w:pPr>
+      <w:r>
+        <w:rPr>
+          <w:rFonts w:ascii="Times" w:hAnsi="Times"/>
+        </w:rPr>
+        <w:t>Processing time per iteration in seconds</w:t>
+      </w:r>
+      <w:r>
+        <w:rPr>
+          <w:rFonts w:ascii="Times" w:hAnsi="Times"/>
+        </w:rPr>
+        <w:t xml:space="preserve"> for different combinations of nlayers and CBED numbers,</w:t>
+      </w:r>
+      <w:r>
+        <w:rPr>
+          <w:rFonts w:ascii="Times" w:hAnsi="Times"/>
+        </w:rPr>
+        <w:t xml:space="preserve"> on single A100 GPU</w:t>
+      </w:r>
+      <w:r>
+        <w:rPr>
+          <w:rFonts w:ascii="Times" w:hAnsi="Times"/>
+        </w:rPr>
+        <w:t>, 128px CBED. If CBED is padded to 256 px, the time consumption will be</w:t>
+      </w:r>
+      <w:r>
+        <w:rPr>
+          <w:rFonts w:ascii="Times" w:hAnsi="Times"/>
+        </w:rPr>
+        <w:t xml:space="preserve"> roughly</w:t>
+      </w:r>
+      <w:r>
+        <w:rPr>
+          <w:rFonts w:ascii="Times" w:hAnsi="Times"/>
+        </w:rPr>
+        <w:t xml:space="preserve"> 4x the value listed here.</w:t>
+      </w:r>
+    </w:p>
+    <w:tbl>
+      <w:tblPr>
+        <w:tblStyle w:val="TableGrid"/>
+        <w:tblW w:w="0" w:type="auto"/>
+        <w:tblLook w:val="04A0" w:firstRow="1" w:lastRow="0" w:firstColumn="1" w:lastColumn="0" w:noHBand="0" w:noVBand="1"/>
+      </w:tblPr>
+      <w:tblGrid>
+        <w:gridCol w:w="1870"/>
+        <w:gridCol w:w="1870"/>
+        <w:gridCol w:w="1870"/>
+        <w:gridCol w:w="1870"/>
+      </w:tblGrid>
+      <w:tr>
+        <w:trPr>
+          <w:trHeight w:val="350"/>
+        </w:trPr>
+        <w:tc>
+          <w:tcPr>
+            <w:tcW w:w="1870" w:type="dxa"/>
+            <w:tcBorders>
+              <w:tl2br w:val="single" w:sz="4" w:space="0" w:color="auto"/>
+            </w:tcBorders>
+          </w:tcPr>
+          <w:p>
+            <w:pPr>
+              <w:jc w:val="right"/>
+              <w:rPr>
+                <w:rFonts w:ascii="Times" w:hAnsi="Times"/>
+              </w:rPr>
+            </w:pPr>
+          </w:p>
+        </w:tc>
+        <w:tc>
+          <w:tcPr>
+            <w:tcW w:w="1870" w:type="dxa"/>
+          </w:tcPr>
+          <w:p>
+            <w:pPr>
+              <w:rPr>
+                <w:rFonts w:ascii="Times" w:hAnsi="Times"/>
+              </w:rPr>
+            </w:pPr>
+            <w:r>
+              <w:rPr>
+                <w:rFonts w:ascii="Times" w:hAnsi="Times"/>
+              </w:rPr>
+              <w:t>1</w:t>
+            </w:r>
+            <w:r>
+              <w:rPr>
+                <w:rFonts w:ascii="Times" w:hAnsi="Times"/>
+              </w:rPr>
+              <w:t>5</w:t>
+            </w:r>
+            <w:r>
+              <w:rPr>
+                <w:rFonts w:ascii="Times" w:hAnsi="Times"/>
+              </w:rPr>
+              <w:t xml:space="preserve"> layers</w:t>
+            </w:r>
+          </w:p>
+        </w:tc>
+        <w:tc>
+          <w:tcPr>
+            <w:tcW w:w="1870" w:type="dxa"/>
+          </w:tcPr>
+          <w:p>
+            <w:pPr>
+              <w:rPr>
+                <w:rFonts w:ascii="Times" w:hAnsi="Times"/>
+              </w:rPr>
+            </w:pPr>
+            <w:r>
+              <w:rPr>
+                <w:rFonts w:ascii="Times" w:hAnsi="Times"/>
+              </w:rPr>
+              <w:t>2</w:t>
+            </w:r>
+            <w:r>
+              <w:rPr>
+                <w:rFonts w:ascii="Times" w:hAnsi="Times"/>
+              </w:rPr>
+              <w:t>5</w:t>
+            </w:r>
+            <w:r>
+              <w:rPr>
+                <w:rFonts w:ascii="Times" w:hAnsi="Times"/>
+              </w:rPr>
+              <w:t xml:space="preserve"> layers</w:t>
+            </w:r>
+          </w:p>
+        </w:tc>
+        <w:tc>
+          <w:tcPr>
+            <w:tcW w:w="1870" w:type="dxa"/>
+          </w:tcPr>
+          <w:p>
+            <w:pPr>
+              <w:rPr>
+                <w:rFonts w:ascii="Times" w:hAnsi="Times"/>
+              </w:rPr>
+            </w:pPr>
+            <w:r>
+              <w:rPr>
+                <w:rFonts w:ascii="Times" w:hAnsi="Times"/>
+              </w:rPr>
+              <w:t>30 layers</w:t>
+            </w:r>
+          </w:p>
+        </w:tc>
+      </w:tr>
+      <w:tr>
+        <w:tc>
+          <w:tcPr>
+            <w:tcW w:w="1870" w:type="dxa"/>
+          </w:tcPr>
+          <w:p>
+            <w:pPr>
+              <w:rPr>
+                <w:rFonts w:ascii="Times" w:hAnsi="Times"/>
+              </w:rPr>
+            </w:pPr>
+            <w:r>
+              <w:rPr>
+                <w:rFonts w:ascii="Times" w:hAnsi="Times"/>
+              </w:rPr>
+              <w:t>64x64 CBEDs</w:t>
+            </w:r>
+          </w:p>
+        </w:tc>
+        <w:tc>
+          <w:tcPr>
+            <w:tcW w:w="1870" w:type="dxa"/>
+          </w:tcPr>
+          <w:p>
+            <w:pPr>
+              <w:rPr>
+                <w:rFonts w:ascii="Times" w:hAnsi="Times"/>
+              </w:rPr>
+            </w:pPr>
+          </w:p>
+        </w:tc>
+        <w:tc>
+          <w:tcPr>
+            <w:tcW w:w="1870" w:type="dxa"/>
+          </w:tcPr>
+          <w:p>
+            <w:pPr>
+              <w:rPr>
+                <w:rFonts w:ascii="Times" w:hAnsi="Times"/>
+              </w:rPr>
+            </w:pPr>
+          </w:p>
+        </w:tc>
+        <w:tc>
+          <w:tcPr>
+            <w:tcW w:w="1870" w:type="dxa"/>
+          </w:tcPr>
+          <w:p>
+            <w:pPr>
+              <w:rPr>
+                <w:rFonts w:ascii="Times" w:hAnsi="Times"/>
+              </w:rPr>
+            </w:pPr>
+            <w:r>
+              <w:rPr>
+                <w:rFonts w:ascii="Times" w:hAnsi="Times"/>
+              </w:rPr>
+              <w:t>17</w:t>
+            </w:r>
+          </w:p>
+        </w:tc>
+      </w:tr>
+      <w:tr>
+        <w:tc>
+          <w:tcPr>
+            <w:tcW w:w="1870" w:type="dxa"/>
+          </w:tcPr>
+          <w:p>
+            <w:pPr>
+              <w:rPr>
+                <w:rFonts w:ascii="Times" w:hAnsi="Times"/>
+              </w:rPr>
+            </w:pPr>
+            <w:r>
+              <w:rPr>
+                <w:rFonts w:ascii="Times" w:hAnsi="Times"/>
+              </w:rPr>
+              <w:t>128x128 CBEDs</w:t>
+            </w:r>
+          </w:p>
+        </w:tc>
+        <w:tc>
+          <w:tcPr>
+            <w:tcW w:w="1870" w:type="dxa"/>
+          </w:tcPr>
+          <w:p>
+            <w:pPr>
+              <w:rPr>
+                <w:rFonts w:ascii="Times" w:hAnsi="Times"/>
+              </w:rPr>
+            </w:pPr>
+            <w:r>
+              <w:rPr>
+                <w:rFonts w:ascii="Times" w:hAnsi="Times"/>
+              </w:rPr>
+              <w:t>90</w:t>
+            </w:r>
+          </w:p>
+        </w:tc>
+        <w:tc>
+          <w:tcPr>
+            <w:tcW w:w="1870" w:type="dxa"/>
+          </w:tcPr>
+          <w:p>
+            <w:pPr>
+              <w:rPr>
+                <w:rFonts w:ascii="Times" w:hAnsi="Times"/>
+              </w:rPr>
+            </w:pPr>
+            <w:r>
+              <w:rPr>
+                <w:rFonts w:ascii="Times" w:hAnsi="Times"/>
+              </w:rPr>
+              <w:t>170</w:t>
+            </w:r>
+          </w:p>
+        </w:tc>
+        <w:tc>
+          <w:tcPr>
+            <w:tcW w:w="1870" w:type="dxa"/>
+          </w:tcPr>
+          <w:p>
+            <w:pPr>
+              <w:rPr>
+                <w:rFonts w:ascii="Times" w:hAnsi="Times"/>
+              </w:rPr>
+            </w:pPr>
+            <w:r>
+              <w:rPr>
+                <w:rFonts w:ascii="Times" w:hAnsi="Times"/>
+              </w:rPr>
+              <w:t>225</w:t>
+            </w:r>
+          </w:p>
+        </w:tc>
+      </w:tr>
+      <w:tr>
+        <w:tc>
+          <w:tcPr>
+            <w:tcW w:w="1870" w:type="dxa"/>
+          </w:tcPr>
+          <w:p>
+            <w:pPr>
+              <w:rPr>
+                <w:rFonts w:ascii="Times" w:hAnsi="Times"/>
+              </w:rPr>
+            </w:pPr>
+            <w:r>
+              <w:rPr>
+                <w:rFonts w:ascii="Times" w:hAnsi="Times"/>
+              </w:rPr>
+              <w:t>256x256 CBEDs</w:t>
+            </w:r>
+          </w:p>
+        </w:tc>
+        <w:tc>
+          <w:tcPr>
+            <w:tcW w:w="1870" w:type="dxa"/>
+          </w:tcPr>
+          <w:p>
+            <w:pPr>
+              <w:rPr>
+                <w:rFonts w:ascii="Times" w:hAnsi="Times"/>
+              </w:rPr>
+            </w:pPr>
+          </w:p>
+        </w:tc>
+        <w:tc>
+          <w:tcPr>
+            <w:tcW w:w="1870" w:type="dxa"/>
+          </w:tcPr>
+          <w:p>
+            <w:pPr>
+              <w:rPr>
+                <w:rFonts w:ascii="Times" w:hAnsi="Times"/>
+              </w:rPr>
+            </w:pPr>
+          </w:p>
+        </w:tc>
+        <w:tc>
+          <w:tcPr>
+            <w:tcW w:w="1870" w:type="dxa"/>
+          </w:tcPr>
+          <w:p>
+            <w:pPr>
+              <w:rPr>
+                <w:rFonts w:ascii="Times" w:hAnsi="Times"/>
+              </w:rPr>
+            </w:pPr>
+            <w:r>
+              <w:rPr>
+                <w:rFonts w:ascii="Times" w:hAnsi="Times"/>
+              </w:rPr>
+              <w:t xml:space="preserve">1600 </w:t>
+            </w:r>
+          </w:p>
+        </w:tc>
+      </w:tr>
+      <w:tr>
+        <w:tc>
+          <w:tcPr>
+            <w:tcW w:w="1870" w:type="dxa"/>
+          </w:tcPr>
+          <w:p>
+            <w:pPr>
+              <w:rPr>
+                <w:rFonts w:ascii="Times" w:hAnsi="Times"/>
+              </w:rPr>
+            </w:pPr>
+            <w:r>
+              <w:rPr>
+                <w:rFonts w:ascii="Times" w:hAnsi="Times"/>
+              </w:rPr>
+              <w:t>512x512 CBEDs</w:t>
+            </w:r>
+          </w:p>
+        </w:tc>
+        <w:tc>
+          <w:tcPr>
+            <w:tcW w:w="1870" w:type="dxa"/>
+          </w:tcPr>
+          <w:p>
+            <w:pPr>
+              <w:rPr>
+                <w:rFonts w:ascii="Times" w:hAnsi="Times"/>
+              </w:rPr>
+            </w:pPr>
+          </w:p>
+        </w:tc>
+        <w:tc>
+          <w:tcPr>
+            <w:tcW w:w="1870" w:type="dxa"/>
+          </w:tcPr>
+          <w:p>
+            <w:pPr>
+              <w:rPr>
+                <w:rFonts w:ascii="Times" w:hAnsi="Times"/>
+              </w:rPr>
+            </w:pPr>
+          </w:p>
+        </w:tc>
+        <w:tc>
+          <w:tcPr>
+            <w:tcW w:w="1870" w:type="dxa"/>
+          </w:tcPr>
+          <w:p>
+            <w:pPr>
+              <w:rPr>
+                <w:rFonts w:ascii="Times" w:hAnsi="Times"/>
+              </w:rPr>
+            </w:pPr>
+            <w:r>
+              <w:rPr>
+                <w:rFonts w:ascii="Times" w:hAnsi="Times"/>
+              </w:rPr>
+              <w:t>13500</w:t>
+            </w:r>
+          </w:p>
+        </w:tc>
+      </w:tr>
+    </w:tbl>
+    <w:p>
+      <w:pPr>
+        <w:rPr>
+          <w:rFonts w:ascii="Times" w:hAnsi="Times"/>
+        </w:rPr>
+      </w:pPr>
+    </w:p>
+    <w:p>
+      <w:pPr>
+        <w:rPr>
+          <w:rFonts w:ascii="Times" w:hAnsi="Times"/>
+        </w:rPr>
+      </w:pPr>
     </w:p>
     <w:p>
       <w:pPr>
         <w:pStyle w:val="ListParagraph"/>
         <w:numPr>
-          <w:ilvl w:val="1"/>
+          <w:ilvl w:val="0"/>
           <w:numId w:val="2"/>
         </w:numPr>
         <w:rPr>
@@ -1552,7 +1737,6 @@
     <w:p>
       <w:pPr>
         <w:pStyle w:val="ListParagraph"/>
-        <w:ind w:left="0"/>
         <w:rPr>
           <w:rFonts w:ascii="Times" w:hAnsi="Times"/>
         </w:rPr>
@@ -1560,6 +1744,60 @@
     </w:p>
     <w:p>
       <w:pPr>
+        <w:pStyle w:val="ListParagraph"/>
+        <w:numPr>
+          <w:ilvl w:val="0"/>
+          <w:numId w:val="2"/>
+        </w:numPr>
+        <w:rPr>
+          <w:rFonts w:ascii="Times" w:hAnsi="Times"/>
+        </w:rPr>
+      </w:pPr>
+      <w:r>
+        <w:rPr>
+          <w:rFonts w:ascii="Times" w:hAnsi="Times"/>
+        </w:rPr>
+        <w:t>Reconstruction can be more parallel and faster with larger group size,</w:t>
+      </w:r>
+      <w:r>
+        <w:rPr>
+          <w:rFonts w:ascii="Times" w:hAnsi="Times"/>
+        </w:rPr>
+        <w:t xml:space="preserve"> </w:t>
+      </w:r>
+      <w:r>
+        <w:rPr>
+          <w:rFonts w:ascii="Times" w:hAnsi="Times"/>
+        </w:rPr>
+        <w:t>b</w:t>
+      </w:r>
+      <w:r>
+        <w:rPr>
+          <w:rFonts w:ascii="Times" w:hAnsi="Times"/>
+        </w:rPr>
+        <w:t>ut it</w:t>
+      </w:r>
+      <w:r>
+        <w:rPr>
+          <w:rFonts w:ascii="Times" w:hAnsi="Times"/>
+        </w:rPr>
+        <w:t xml:space="preserve"> also</w:t>
+      </w:r>
+      <w:r>
+        <w:rPr>
+          <w:rFonts w:ascii="Times" w:hAnsi="Times"/>
+        </w:rPr>
+        <w:t xml:space="preserve"> makes the jobs less likely to converge</w:t>
+      </w:r>
+      <w:r>
+        <w:rPr>
+          <w:rFonts w:ascii="Times" w:hAnsi="Times"/>
+        </w:rPr>
+        <w:t xml:space="preserve"> to the correct answer, and more likely to stop early due to fitting errors.</w:t>
+      </w:r>
+    </w:p>
+    <w:p>
+      <w:pPr>
         <w:pStyle w:val="Heading1"/>
         <w:rPr>
           <w:rFonts w:ascii="Times" w:hAnsi="Times" w:cs="Times"/>
@@ -1570,6 +1808,1534 @@
           <w:rFonts w:ascii="Times" w:hAnsi="Times" w:cs="Times"/>
         </w:rPr>
         <w:t>Run Bayesian optimization to determine the parameters:</w:t>
+      </w:r>
+    </w:p>
+    <w:p>
+      <w:pPr>
+        <w:pStyle w:val="Heading2"/>
+        <w:numPr>
+          <w:ilvl w:val="0"/>
+          <w:numId w:val="4"/>
+        </w:numPr>
+        <w:rPr>
+          <w:rFonts w:ascii="Times" w:hAnsi="Times" w:cs="Times"/>
+        </w:rPr>
+      </w:pPr>
+      <w:r>
+        <w:rPr>
+          <w:rFonts w:ascii="Times" w:hAnsi="Times" w:cs="Times"/>
+        </w:rPr>
+        <w:t>Create a new python virtual environment with dependencies</w:t>
+      </w:r>
+    </w:p>
+    <w:p>
+      <w:pPr>
+        <w:pStyle w:val="ListParagraph"/>
+        <w:numPr>
+          <w:ilvl w:val="1"/>
+          <w:numId w:val="4"/>
+        </w:numPr>
+        <w:rPr>
+          <w:rFonts w:ascii="Times" w:hAnsi="Times" w:cs="Times"/>
+        </w:rPr>
+      </w:pPr>
+      <w:r>
+        <w:rPr>
+          <w:rFonts w:ascii="Times" w:hAnsi="Times" w:cs="Times"/>
+        </w:rPr>
+        <w:t xml:space="preserve">Botorch </w:t>
+      </w:r>
+      <w:r>
+        <w:rPr>
+          <w:rFonts w:ascii="Times" w:hAnsi="Times" w:cs="Times"/>
+        </w:rPr>
+        <w:t>&gt;</w:t>
+      </w:r>
+      <w:r>
+        <w:rPr>
+          <w:rFonts w:ascii="Times" w:hAnsi="Times" w:cs="Times"/>
+        </w:rPr>
+        <w:t xml:space="preserve">= 0.5.1, gpytocrh </w:t>
+      </w:r>
+      <w:r>
+        <w:rPr>
+          <w:rFonts w:ascii="Times" w:hAnsi="Times" w:cs="Times"/>
+        </w:rPr>
+        <w:t>&gt;</w:t>
+      </w:r>
+      <w:r>
+        <w:rPr>
+          <w:rFonts w:ascii="Times" w:hAnsi="Times" w:cs="Times"/>
+        </w:rPr>
+        <w:t xml:space="preserve">= 1.6.0, torch </w:t>
+      </w:r>
+      <w:r>
+        <w:rPr>
+          <w:rFonts w:ascii="Times" w:hAnsi="Times" w:cs="Times"/>
+        </w:rPr>
+        <w:t>&gt;</w:t>
+      </w:r>
+      <w:r>
+        <w:rPr>
+          <w:rFonts w:ascii="Times" w:hAnsi="Times" w:cs="Times"/>
+        </w:rPr>
+        <w:t xml:space="preserve">= 1.9.0+cu111, scipy </w:t>
+      </w:r>
+      <w:r>
+        <w:rPr>
+          <w:rFonts w:ascii="Times" w:hAnsi="Times" w:cs="Times"/>
+        </w:rPr>
+        <w:t>&gt;</w:t>
+      </w:r>
+      <w:r>
+        <w:rPr>
+          <w:rFonts w:ascii="Times" w:hAnsi="Times" w:cs="Times"/>
+        </w:rPr>
+        <w:t>= 1.7.3</w:t>
+      </w:r>
+      <w:r>
+        <w:rPr>
+          <w:rFonts w:ascii="Times" w:hAnsi="Times" w:cs="Times"/>
+        </w:rPr>
+        <w:t>., python &gt;= 3.</w:t>
+      </w:r>
+      <w:r>
+        <w:rPr>
+          <w:rFonts w:ascii="Times" w:hAnsi="Times" w:cs="Times"/>
+        </w:rPr>
+        <w:t>7</w:t>
+      </w:r>
+    </w:p>
+    <w:p>
+      <w:pPr>
+        <w:pStyle w:val="ListParagraph"/>
+        <w:numPr>
+          <w:ilvl w:val="1"/>
+          <w:numId w:val="4"/>
+        </w:numPr>
+        <w:rPr>
+          <w:rFonts w:ascii="Times" w:hAnsi="Times" w:cs="Times"/>
+        </w:rPr>
+      </w:pPr>
+      <w:r>
+        <w:rPr>
+          <w:rFonts w:ascii="Times" w:hAnsi="Times" w:cs="Times"/>
+        </w:rPr>
+        <w:t>Use python3.8 instead of python3 when creating the new virtual environment to install the latest version of botorch.</w:t>
+      </w:r>
+    </w:p>
+    <w:p>
+      <w:pPr>
+        <w:rPr>
+          <w:rFonts w:ascii="Times" w:hAnsi="Times" w:cs="Times"/>
+        </w:rPr>
+      </w:pPr>
+    </w:p>
+    <w:p>
+      <w:pPr>
+        <w:shd w:val="clear" w:color="auto" w:fill="F3F4F7"/>
+        <w:tabs>
+          <w:tab w:val="left" w:pos="916"/>
+          <w:tab w:val="left" w:pos="1832"/>
+          <w:tab w:val="left" w:pos="2748"/>
+          <w:tab w:val="left" w:pos="3664"/>
+          <w:tab w:val="left" w:pos="4580"/>
+          <w:tab w:val="left" w:pos="5496"/>
+          <w:tab w:val="left" w:pos="6412"/>
+          <w:tab w:val="left" w:pos="7328"/>
+          <w:tab w:val="left" w:pos="8244"/>
+          <w:tab w:val="left" w:pos="9160"/>
+          <w:tab w:val="left" w:pos="10076"/>
+          <w:tab w:val="left" w:pos="10992"/>
+          <w:tab w:val="left" w:pos="11908"/>
+          <w:tab w:val="left" w:pos="12824"/>
+          <w:tab w:val="left" w:pos="13740"/>
+          <w:tab w:val="left" w:pos="14656"/>
+        </w:tabs>
+        <w:wordWrap w:val="0"/>
+        <w:spacing w:line="360" w:lineRule="auto"/>
+        <w:rPr>
+          <w:rFonts w:ascii="Courier New" w:eastAsia="Times New Roman" w:hAnsi="Courier New" w:cs="Courier New"/>
+          <w:color w:val="212529"/>
+          <w:sz w:val="20"/>
+          <w:szCs w:val="20"/>
+        </w:rPr>
+      </w:pPr>
+      <w:r>
+        <w:rPr>
+          <w:rFonts w:ascii="Courier New" w:eastAsia="Times New Roman" w:hAnsi="Courier New" w:cs="Courier New"/>
+          <w:color w:val="212529"/>
+          <w:sz w:val="20"/>
+          <w:szCs w:val="20"/>
+        </w:rPr>
+        <w:t>python3</w:t>
+      </w:r>
+      <w:r>
+        <w:rPr>
+          <w:rFonts w:ascii="Courier New" w:eastAsia="Times New Roman" w:hAnsi="Courier New" w:cs="Courier New"/>
+          <w:color w:val="212529"/>
+          <w:sz w:val="20"/>
+          <w:szCs w:val="20"/>
+        </w:rPr>
+        <w:t>.8</w:t>
+      </w:r>
+      <w:r>
+        <w:rPr>
+          <w:rFonts w:ascii="Courier New" w:eastAsia="Times New Roman" w:hAnsi="Courier New" w:cs="Courier New"/>
+          <w:color w:val="212529"/>
+          <w:sz w:val="20"/>
+          <w:szCs w:val="20"/>
+        </w:rPr>
+        <w:t xml:space="preserve"> </w:t>
+      </w:r>
+      <w:r>
+        <w:rPr>
+          <w:rFonts w:ascii="Courier New" w:eastAsia="Times New Roman" w:hAnsi="Courier New" w:cs="Courier New"/>
+          <w:color w:val="212529"/>
+          <w:sz w:val="20"/>
+          <w:szCs w:val="20"/>
+        </w:rPr>
+        <w:t>-m venv /home/fs01/cz489/venv/tor</w:t>
+      </w:r>
+      <w:r>
+        <w:rPr>
+          <w:rFonts w:ascii="Courier New" w:eastAsia="Times New Roman" w:hAnsi="Courier New" w:cs="Courier New"/>
+          <w:color w:val="212529"/>
+          <w:sz w:val="20"/>
+          <w:szCs w:val="20"/>
+        </w:rPr>
+        <w:t>ch</w:t>
+      </w:r>
+    </w:p>
+    <w:p>
+      <w:pPr>
+        <w:shd w:val="clear" w:color="auto" w:fill="F3F4F7"/>
+        <w:tabs>
+          <w:tab w:val="left" w:pos="916"/>
+          <w:tab w:val="left" w:pos="1832"/>
+          <w:tab w:val="left" w:pos="2748"/>
+          <w:tab w:val="left" w:pos="3664"/>
+          <w:tab w:val="left" w:pos="4580"/>
+          <w:tab w:val="left" w:pos="5496"/>
+          <w:tab w:val="left" w:pos="6412"/>
+          <w:tab w:val="left" w:pos="7328"/>
+          <w:tab w:val="left" w:pos="8244"/>
+          <w:tab w:val="left" w:pos="9160"/>
+          <w:tab w:val="left" w:pos="10076"/>
+          <w:tab w:val="left" w:pos="10992"/>
+          <w:tab w:val="left" w:pos="11908"/>
+          <w:tab w:val="left" w:pos="12824"/>
+          <w:tab w:val="left" w:pos="13740"/>
+          <w:tab w:val="left" w:pos="14656"/>
+        </w:tabs>
+        <w:wordWrap w:val="0"/>
+        <w:spacing w:line="360" w:lineRule="auto"/>
+        <w:rPr>
+          <w:rFonts w:ascii="Courier New" w:eastAsia="Times New Roman" w:hAnsi="Courier New" w:cs="Courier New"/>
+          <w:color w:val="212529"/>
+          <w:sz w:val="20"/>
+          <w:szCs w:val="20"/>
+        </w:rPr>
+      </w:pPr>
+      <w:r>
+        <w:rPr>
+          <w:rFonts w:ascii="Courier New" w:eastAsia="Times New Roman" w:hAnsi="Courier New" w:cs="Courier New"/>
+          <w:color w:val="212529"/>
+          <w:sz w:val="20"/>
+          <w:szCs w:val="20"/>
+        </w:rPr>
+        <w:t>source /home/fs01/cz489/venv/torch/bin/activate</w:t>
+      </w:r>
+    </w:p>
+    <w:p>
+      <w:pPr>
+        <w:shd w:val="clear" w:color="auto" w:fill="F3F4F7"/>
+        <w:tabs>
+          <w:tab w:val="left" w:pos="916"/>
+          <w:tab w:val="left" w:pos="1832"/>
+          <w:tab w:val="left" w:pos="2748"/>
+          <w:tab w:val="left" w:pos="3664"/>
+          <w:tab w:val="left" w:pos="4580"/>
+          <w:tab w:val="left" w:pos="5496"/>
+          <w:tab w:val="left" w:pos="6412"/>
+          <w:tab w:val="left" w:pos="7328"/>
+          <w:tab w:val="left" w:pos="8244"/>
+          <w:tab w:val="left" w:pos="9160"/>
+          <w:tab w:val="left" w:pos="10076"/>
+          <w:tab w:val="left" w:pos="10992"/>
+          <w:tab w:val="left" w:pos="11908"/>
+          <w:tab w:val="left" w:pos="12824"/>
+          <w:tab w:val="left" w:pos="13740"/>
+          <w:tab w:val="left" w:pos="14656"/>
+        </w:tabs>
+        <w:wordWrap w:val="0"/>
+        <w:spacing w:line="360" w:lineRule="auto"/>
+        <w:rPr>
+          <w:rFonts w:ascii="Courier New" w:eastAsia="Times New Roman" w:hAnsi="Courier New" w:cs="Courier New"/>
+          <w:color w:val="212529"/>
+          <w:sz w:val="20"/>
+          <w:szCs w:val="20"/>
+        </w:rPr>
+      </w:pPr>
+      <w:r>
+        <w:rPr>
+          <w:rFonts w:ascii="Courier New" w:eastAsia="Times New Roman" w:hAnsi="Courier New" w:cs="Courier New"/>
+          <w:color w:val="212529"/>
+          <w:sz w:val="20"/>
+          <w:szCs w:val="20"/>
+        </w:rPr>
+        <w:t>pip install –</w:t>
+      </w:r>
+      <w:r>
+        <w:rPr>
+          <w:rFonts w:ascii="Courier New" w:eastAsia="Times New Roman" w:hAnsi="Courier New" w:cs="Courier New"/>
+          <w:color w:val="212529"/>
+          <w:sz w:val="20"/>
+          <w:szCs w:val="20"/>
+        </w:rPr>
+        <w:t>-</w:t>
+      </w:r>
+      <w:r>
+        <w:rPr>
+          <w:rFonts w:ascii="Courier New" w:eastAsia="Times New Roman" w:hAnsi="Courier New" w:cs="Courier New"/>
+          <w:color w:val="212529"/>
+          <w:sz w:val="20"/>
+          <w:szCs w:val="20"/>
+        </w:rPr>
+        <w:t>upgrade pip</w:t>
+      </w:r>
+    </w:p>
+    <w:p>
+      <w:pPr>
+        <w:shd w:val="clear" w:color="auto" w:fill="F3F4F7"/>
+        <w:tabs>
+          <w:tab w:val="left" w:pos="916"/>
+          <w:tab w:val="left" w:pos="1832"/>
+          <w:tab w:val="left" w:pos="2748"/>
+          <w:tab w:val="left" w:pos="3664"/>
+          <w:tab w:val="left" w:pos="4580"/>
+          <w:tab w:val="left" w:pos="5496"/>
+          <w:tab w:val="left" w:pos="6412"/>
+          <w:tab w:val="left" w:pos="7328"/>
+          <w:tab w:val="left" w:pos="8244"/>
+          <w:tab w:val="left" w:pos="9160"/>
+          <w:tab w:val="left" w:pos="10076"/>
+          <w:tab w:val="left" w:pos="10992"/>
+          <w:tab w:val="left" w:pos="11908"/>
+          <w:tab w:val="left" w:pos="12824"/>
+          <w:tab w:val="left" w:pos="13740"/>
+          <w:tab w:val="left" w:pos="14656"/>
+        </w:tabs>
+        <w:wordWrap w:val="0"/>
+        <w:spacing w:line="360" w:lineRule="auto"/>
+        <w:rPr>
+          <w:rFonts w:ascii="Courier New" w:eastAsia="Times New Roman" w:hAnsi="Courier New" w:cs="Courier New"/>
+          <w:color w:val="212529"/>
+          <w:sz w:val="20"/>
+          <w:szCs w:val="20"/>
+        </w:rPr>
+      </w:pPr>
+      <w:r>
+        <w:rPr>
+          <w:rFonts w:ascii="Courier New" w:eastAsia="Times New Roman" w:hAnsi="Courier New" w:cs="Courier New"/>
+          <w:color w:val="212529"/>
+          <w:sz w:val="20"/>
+          <w:szCs w:val="20"/>
+        </w:rPr>
+        <w:t xml:space="preserve">pip3 install torch==1.10.2+cu113 torchvision==0.11.3+cu113 torchaudio==0.10.2+cu113 -f </w:t>
+      </w:r>
+      <w:hyperlink r:id="rId9" w:history="1">
+        <w:r>
+          <w:rPr>
+            <w:rStyle w:val="Hyperlink"/>
+            <w:rFonts w:ascii="Courier New" w:eastAsia="Times New Roman" w:hAnsi="Courier New" w:cs="Courier New"/>
+            <w:sz w:val="20"/>
+            <w:szCs w:val="20"/>
+          </w:rPr>
+          <w:t>https://download.pytorch.org/whl/cu113/torch_stable.html</w:t>
+        </w:r>
+      </w:hyperlink>
+    </w:p>
+    <w:p>
+      <w:pPr>
+        <w:shd w:val="clear" w:color="auto" w:fill="F3F4F7"/>
+        <w:tabs>
+          <w:tab w:val="left" w:pos="916"/>
+          <w:tab w:val="left" w:pos="1832"/>
+          <w:tab w:val="left" w:pos="2748"/>
+          <w:tab w:val="left" w:pos="3664"/>
+          <w:tab w:val="left" w:pos="4580"/>
+          <w:tab w:val="left" w:pos="5496"/>
+          <w:tab w:val="left" w:pos="6412"/>
+          <w:tab w:val="left" w:pos="7328"/>
+          <w:tab w:val="left" w:pos="8244"/>
+          <w:tab w:val="left" w:pos="9160"/>
+          <w:tab w:val="left" w:pos="10076"/>
+          <w:tab w:val="left" w:pos="10992"/>
+          <w:tab w:val="left" w:pos="11908"/>
+          <w:tab w:val="left" w:pos="12824"/>
+          <w:tab w:val="left" w:pos="13740"/>
+          <w:tab w:val="left" w:pos="14656"/>
+        </w:tabs>
+        <w:wordWrap w:val="0"/>
+        <w:spacing w:line="360" w:lineRule="auto"/>
+        <w:rPr>
+          <w:rFonts w:ascii="Courier New" w:eastAsia="Times New Roman" w:hAnsi="Courier New" w:cs="Courier New"/>
+          <w:color w:val="212529"/>
+          <w:sz w:val="20"/>
+          <w:szCs w:val="20"/>
+        </w:rPr>
+      </w:pPr>
+      <w:r>
+        <w:rPr>
+          <w:rFonts w:ascii="Courier New" w:eastAsia="Times New Roman" w:hAnsi="Courier New" w:cs="Courier New"/>
+          <w:color w:val="212529"/>
+          <w:sz w:val="20"/>
+          <w:szCs w:val="20"/>
+        </w:rPr>
+        <w:lastRenderedPageBreak/>
+        <w:t>pip install botorch</w:t>
+      </w:r>
+    </w:p>
+    <w:p>
+      <w:pPr>
+        <w:rPr>
+          <w:rFonts w:ascii="Courier New" w:eastAsia="Times New Roman" w:hAnsi="Courier New" w:cs="Courier New"/>
+          <w:color w:val="212529"/>
+          <w:sz w:val="20"/>
+          <w:szCs w:val="20"/>
+        </w:rPr>
+      </w:pPr>
+    </w:p>
+    <w:p>
+      <w:pPr>
+        <w:rPr>
+          <w:rFonts w:ascii="Courier New" w:eastAsia="Times New Roman" w:hAnsi="Courier New" w:cs="Courier New"/>
+          <w:color w:val="212529"/>
+          <w:sz w:val="20"/>
+          <w:szCs w:val="20"/>
+        </w:rPr>
+      </w:pPr>
+    </w:p>
+    <w:p>
+      <w:pPr>
+        <w:pStyle w:val="Heading2"/>
+        <w:numPr>
+          <w:ilvl w:val="0"/>
+          <w:numId w:val="4"/>
+        </w:numPr>
+        <w:rPr>
+          <w:rFonts w:ascii="Times" w:hAnsi="Times" w:cs="Times"/>
+        </w:rPr>
+      </w:pPr>
+      <w:r>
+        <w:rPr>
+          <w:rFonts w:ascii="Times" w:hAnsi="Times" w:cs="Times"/>
+        </w:rPr>
+        <w:t>Test pytorch connection to the GPU</w:t>
+      </w:r>
+    </w:p>
+    <w:p>
+      <w:pPr>
+        <w:rPr>
+          <w:rFonts w:ascii="Times" w:hAnsi="Times" w:cs="Times"/>
+        </w:rPr>
+      </w:pPr>
+      <w:r>
+        <w:rPr>
+          <w:rFonts w:ascii="Times" w:hAnsi="Times" w:cs="Times"/>
+        </w:rPr>
+        <w:t>There is no GPU on the head node, so we need to submit an interactive job to one of the computing nodes, then run python and import pytorch to see if it is connected to the GPU.</w:t>
+      </w:r>
+    </w:p>
+    <w:p>
+      <w:pPr>
+        <w:rPr>
+          <w:rFonts w:ascii="Times" w:hAnsi="Times" w:cs="Times"/>
+        </w:rPr>
+      </w:pPr>
+    </w:p>
+    <w:p>
+      <w:pPr>
+        <w:shd w:val="clear" w:color="auto" w:fill="F3F4F7"/>
+        <w:tabs>
+          <w:tab w:val="left" w:pos="916"/>
+          <w:tab w:val="left" w:pos="1832"/>
+          <w:tab w:val="left" w:pos="2748"/>
+          <w:tab w:val="left" w:pos="3664"/>
+          <w:tab w:val="left" w:pos="4580"/>
+          <w:tab w:val="left" w:pos="5496"/>
+          <w:tab w:val="left" w:pos="6412"/>
+          <w:tab w:val="left" w:pos="7328"/>
+          <w:tab w:val="left" w:pos="8244"/>
+          <w:tab w:val="left" w:pos="9160"/>
+          <w:tab w:val="left" w:pos="10076"/>
+          <w:tab w:val="left" w:pos="10992"/>
+          <w:tab w:val="left" w:pos="11908"/>
+          <w:tab w:val="left" w:pos="12824"/>
+          <w:tab w:val="left" w:pos="13740"/>
+          <w:tab w:val="left" w:pos="14656"/>
+        </w:tabs>
+        <w:wordWrap w:val="0"/>
+        <w:spacing w:line="360" w:lineRule="auto"/>
+        <w:rPr>
+          <w:rFonts w:ascii="Courier New" w:eastAsia="Times New Roman" w:hAnsi="Courier New" w:cs="Courier New"/>
+          <w:color w:val="212529"/>
+          <w:sz w:val="20"/>
+          <w:szCs w:val="20"/>
+        </w:rPr>
+      </w:pPr>
+      <w:r>
+        <w:rPr>
+          <w:rFonts w:ascii="Courier New" w:eastAsia="Times New Roman" w:hAnsi="Courier New" w:cs="Courier New"/>
+          <w:color w:val="212529"/>
+          <w:sz w:val="20"/>
+          <w:szCs w:val="20"/>
+        </w:rPr>
+        <w:t>source /home/fs01/cz489/venv/torch/bin/activate</w:t>
+      </w:r>
+    </w:p>
+    <w:p>
+      <w:pPr>
+        <w:shd w:val="clear" w:color="auto" w:fill="F3F4F7"/>
+        <w:tabs>
+          <w:tab w:val="left" w:pos="916"/>
+          <w:tab w:val="left" w:pos="1832"/>
+          <w:tab w:val="left" w:pos="2748"/>
+          <w:tab w:val="left" w:pos="3664"/>
+          <w:tab w:val="left" w:pos="4580"/>
+          <w:tab w:val="left" w:pos="5496"/>
+          <w:tab w:val="left" w:pos="6412"/>
+          <w:tab w:val="left" w:pos="7328"/>
+          <w:tab w:val="left" w:pos="8244"/>
+          <w:tab w:val="left" w:pos="9160"/>
+          <w:tab w:val="left" w:pos="10076"/>
+          <w:tab w:val="left" w:pos="10992"/>
+          <w:tab w:val="left" w:pos="11908"/>
+          <w:tab w:val="left" w:pos="12824"/>
+          <w:tab w:val="left" w:pos="13740"/>
+          <w:tab w:val="left" w:pos="14656"/>
+        </w:tabs>
+        <w:wordWrap w:val="0"/>
+        <w:spacing w:line="360" w:lineRule="auto"/>
+        <w:rPr>
+          <w:rFonts w:ascii="Courier New" w:eastAsia="Times New Roman" w:hAnsi="Courier New" w:cs="Courier New"/>
+          <w:color w:val="212529"/>
+          <w:sz w:val="20"/>
+          <w:szCs w:val="20"/>
+        </w:rPr>
+      </w:pPr>
+      <w:r>
+        <w:rPr>
+          <w:rFonts w:ascii="Courier New" w:eastAsia="Times New Roman" w:hAnsi="Courier New" w:cs="Courier New"/>
+          <w:color w:val="212529"/>
+          <w:sz w:val="20"/>
+          <w:szCs w:val="20"/>
+        </w:rPr>
+        <w:t xml:space="preserve">srun -n 1 </w:t>
+      </w:r>
+      <w:r>
+        <w:rPr>
+          <w:rFonts w:ascii="Courier New" w:eastAsia="Times New Roman" w:hAnsi="Courier New" w:cs="Courier New"/>
+          <w:color w:val="212529"/>
+          <w:sz w:val="20"/>
+          <w:szCs w:val="20"/>
+        </w:rPr>
+        <w:t>--</w:t>
+      </w:r>
+      <w:r>
+        <w:rPr>
+          <w:rFonts w:ascii="Courier New" w:eastAsia="Times New Roman" w:hAnsi="Courier New" w:cs="Courier New"/>
+          <w:color w:val="212529"/>
+          <w:sz w:val="20"/>
+          <w:szCs w:val="20"/>
+        </w:rPr>
+        <w:t xml:space="preserve">gres=gpu:2g.20gb:1 </w:t>
+      </w:r>
+      <w:r>
+        <w:rPr>
+          <w:rFonts w:ascii="Courier New" w:eastAsia="Times New Roman" w:hAnsi="Courier New" w:cs="Courier New"/>
+          <w:color w:val="212529"/>
+          <w:sz w:val="20"/>
+          <w:szCs w:val="20"/>
+        </w:rPr>
+        <w:t>--</w:t>
+      </w:r>
+      <w:r>
+        <w:rPr>
+          <w:rFonts w:ascii="Courier New" w:eastAsia="Times New Roman" w:hAnsi="Courier New" w:cs="Courier New"/>
+          <w:color w:val="212529"/>
+          <w:sz w:val="20"/>
+          <w:szCs w:val="20"/>
+        </w:rPr>
+        <w:t>pty bash</w:t>
+      </w:r>
+    </w:p>
+    <w:p>
+      <w:pPr>
+        <w:shd w:val="clear" w:color="auto" w:fill="F3F4F7"/>
+        <w:tabs>
+          <w:tab w:val="left" w:pos="916"/>
+          <w:tab w:val="left" w:pos="1832"/>
+          <w:tab w:val="left" w:pos="2748"/>
+          <w:tab w:val="left" w:pos="3664"/>
+          <w:tab w:val="left" w:pos="4580"/>
+          <w:tab w:val="left" w:pos="5496"/>
+          <w:tab w:val="left" w:pos="6412"/>
+          <w:tab w:val="left" w:pos="7328"/>
+          <w:tab w:val="left" w:pos="8244"/>
+          <w:tab w:val="left" w:pos="9160"/>
+          <w:tab w:val="left" w:pos="10076"/>
+          <w:tab w:val="left" w:pos="10992"/>
+          <w:tab w:val="left" w:pos="11908"/>
+          <w:tab w:val="left" w:pos="12824"/>
+          <w:tab w:val="left" w:pos="13740"/>
+          <w:tab w:val="left" w:pos="14656"/>
+        </w:tabs>
+        <w:wordWrap w:val="0"/>
+        <w:spacing w:line="360" w:lineRule="auto"/>
+        <w:rPr>
+          <w:rFonts w:ascii="Courier New" w:eastAsia="Times New Roman" w:hAnsi="Courier New" w:cs="Courier New"/>
+          <w:color w:val="212529"/>
+          <w:sz w:val="20"/>
+          <w:szCs w:val="20"/>
+        </w:rPr>
+      </w:pPr>
+      <w:r>
+        <w:rPr>
+          <w:rFonts w:ascii="Courier New" w:eastAsia="Times New Roman" w:hAnsi="Courier New" w:cs="Courier New"/>
+          <w:color w:val="212529"/>
+          <w:sz w:val="20"/>
+          <w:szCs w:val="20"/>
+        </w:rPr>
+        <w:t xml:space="preserve">module </w:t>
+      </w:r>
+      <w:r>
+        <w:rPr>
+          <w:rFonts w:ascii="Courier New" w:eastAsia="Times New Roman" w:hAnsi="Courier New" w:cs="Courier New"/>
+          <w:color w:val="212529"/>
+          <w:sz w:val="20"/>
+          <w:szCs w:val="20"/>
+        </w:rPr>
+        <w:t>load cuda/11.5</w:t>
+      </w:r>
+    </w:p>
+    <w:p>
+      <w:pPr>
+        <w:shd w:val="clear" w:color="auto" w:fill="F3F4F7"/>
+        <w:tabs>
+          <w:tab w:val="left" w:pos="916"/>
+          <w:tab w:val="left" w:pos="1832"/>
+          <w:tab w:val="left" w:pos="2748"/>
+          <w:tab w:val="left" w:pos="3664"/>
+          <w:tab w:val="left" w:pos="4580"/>
+          <w:tab w:val="left" w:pos="5496"/>
+          <w:tab w:val="left" w:pos="6412"/>
+          <w:tab w:val="left" w:pos="7328"/>
+          <w:tab w:val="left" w:pos="8244"/>
+          <w:tab w:val="left" w:pos="9160"/>
+          <w:tab w:val="left" w:pos="10076"/>
+          <w:tab w:val="left" w:pos="10992"/>
+          <w:tab w:val="left" w:pos="11908"/>
+          <w:tab w:val="left" w:pos="12824"/>
+          <w:tab w:val="left" w:pos="13740"/>
+          <w:tab w:val="left" w:pos="14656"/>
+        </w:tabs>
+        <w:wordWrap w:val="0"/>
+        <w:spacing w:line="360" w:lineRule="auto"/>
+        <w:rPr>
+          <w:rFonts w:ascii="Courier New" w:eastAsia="Times New Roman" w:hAnsi="Courier New" w:cs="Courier New"/>
+          <w:color w:val="212529"/>
+          <w:sz w:val="20"/>
+          <w:szCs w:val="20"/>
+        </w:rPr>
+      </w:pPr>
+      <w:r>
+        <w:rPr>
+          <w:rFonts w:ascii="Courier New" w:eastAsia="Times New Roman" w:hAnsi="Courier New" w:cs="Courier New"/>
+          <w:color w:val="212529"/>
+          <w:sz w:val="20"/>
+          <w:szCs w:val="20"/>
+        </w:rPr>
+        <w:t>nvidia-smi # if cuda talks to the GPU, this step should show the GPU status</w:t>
+      </w:r>
+    </w:p>
+    <w:p>
+      <w:pPr>
+        <w:shd w:val="clear" w:color="auto" w:fill="F3F4F7"/>
+        <w:tabs>
+          <w:tab w:val="left" w:pos="916"/>
+          <w:tab w:val="left" w:pos="1832"/>
+          <w:tab w:val="left" w:pos="2748"/>
+          <w:tab w:val="left" w:pos="3664"/>
+          <w:tab w:val="left" w:pos="4580"/>
+          <w:tab w:val="left" w:pos="5496"/>
+          <w:tab w:val="left" w:pos="6412"/>
+          <w:tab w:val="left" w:pos="7328"/>
+          <w:tab w:val="left" w:pos="8244"/>
+          <w:tab w:val="left" w:pos="9160"/>
+          <w:tab w:val="left" w:pos="10076"/>
+          <w:tab w:val="left" w:pos="10992"/>
+          <w:tab w:val="left" w:pos="11908"/>
+          <w:tab w:val="left" w:pos="12824"/>
+          <w:tab w:val="left" w:pos="13740"/>
+          <w:tab w:val="left" w:pos="14656"/>
+        </w:tabs>
+        <w:wordWrap w:val="0"/>
+        <w:spacing w:line="360" w:lineRule="auto"/>
+        <w:rPr>
+          <w:rFonts w:ascii="Courier New" w:eastAsia="Times New Roman" w:hAnsi="Courier New" w:cs="Courier New"/>
+          <w:color w:val="212529"/>
+          <w:sz w:val="20"/>
+          <w:szCs w:val="20"/>
+        </w:rPr>
+      </w:pPr>
+      <w:r>
+        <w:rPr>
+          <w:rFonts w:ascii="Courier New" w:eastAsia="Times New Roman" w:hAnsi="Courier New" w:cs="Courier New"/>
+          <w:color w:val="212529"/>
+          <w:sz w:val="20"/>
+          <w:szCs w:val="20"/>
+        </w:rPr>
+        <w:t>python</w:t>
+      </w:r>
+    </w:p>
+    <w:p>
+      <w:pPr>
+        <w:shd w:val="clear" w:color="auto" w:fill="F3F4F7"/>
+        <w:tabs>
+          <w:tab w:val="left" w:pos="916"/>
+          <w:tab w:val="left" w:pos="1832"/>
+          <w:tab w:val="left" w:pos="2748"/>
+          <w:tab w:val="left" w:pos="3664"/>
+          <w:tab w:val="left" w:pos="4580"/>
+          <w:tab w:val="left" w:pos="5496"/>
+          <w:tab w:val="left" w:pos="6412"/>
+          <w:tab w:val="left" w:pos="7328"/>
+          <w:tab w:val="left" w:pos="8244"/>
+          <w:tab w:val="left" w:pos="9160"/>
+          <w:tab w:val="left" w:pos="10076"/>
+          <w:tab w:val="left" w:pos="10992"/>
+          <w:tab w:val="left" w:pos="11908"/>
+          <w:tab w:val="left" w:pos="12824"/>
+          <w:tab w:val="left" w:pos="13740"/>
+          <w:tab w:val="left" w:pos="14656"/>
+        </w:tabs>
+        <w:wordWrap w:val="0"/>
+        <w:spacing w:line="360" w:lineRule="auto"/>
+        <w:rPr>
+          <w:rFonts w:ascii="Courier New" w:eastAsia="Times New Roman" w:hAnsi="Courier New" w:cs="Courier New"/>
+          <w:color w:val="212529"/>
+          <w:sz w:val="20"/>
+          <w:szCs w:val="20"/>
+        </w:rPr>
+      </w:pPr>
+      <w:r>
+        <w:rPr>
+          <w:rFonts w:ascii="Courier New" w:eastAsia="Times New Roman" w:hAnsi="Courier New" w:cs="Courier New"/>
+          <w:color w:val="212529"/>
+          <w:sz w:val="20"/>
+          <w:szCs w:val="20"/>
+        </w:rPr>
+        <w:t>import torch</w:t>
+      </w:r>
+    </w:p>
+    <w:p>
+      <w:pPr>
+        <w:shd w:val="clear" w:color="auto" w:fill="F3F4F7"/>
+        <w:tabs>
+          <w:tab w:val="left" w:pos="916"/>
+          <w:tab w:val="left" w:pos="1832"/>
+          <w:tab w:val="left" w:pos="2748"/>
+          <w:tab w:val="left" w:pos="3664"/>
+          <w:tab w:val="left" w:pos="4580"/>
+          <w:tab w:val="left" w:pos="5496"/>
+          <w:tab w:val="left" w:pos="6412"/>
+          <w:tab w:val="left" w:pos="7328"/>
+          <w:tab w:val="left" w:pos="8244"/>
+          <w:tab w:val="left" w:pos="9160"/>
+          <w:tab w:val="left" w:pos="10076"/>
+          <w:tab w:val="left" w:pos="10992"/>
+          <w:tab w:val="left" w:pos="11908"/>
+          <w:tab w:val="left" w:pos="12824"/>
+          <w:tab w:val="left" w:pos="13740"/>
+          <w:tab w:val="left" w:pos="14656"/>
+        </w:tabs>
+        <w:wordWrap w:val="0"/>
+        <w:spacing w:line="360" w:lineRule="auto"/>
+        <w:rPr>
+          <w:rFonts w:ascii="Courier New" w:eastAsia="Times New Roman" w:hAnsi="Courier New" w:cs="Courier New"/>
+          <w:color w:val="212529"/>
+          <w:sz w:val="20"/>
+          <w:szCs w:val="20"/>
+        </w:rPr>
+      </w:pPr>
+      <w:r>
+        <w:rPr>
+          <w:rFonts w:ascii="Courier New" w:eastAsia="Times New Roman" w:hAnsi="Courier New" w:cs="Courier New"/>
+          <w:color w:val="212529"/>
+          <w:sz w:val="20"/>
+          <w:szCs w:val="20"/>
+        </w:rPr>
+        <w:t>torch.</w:t>
+      </w:r>
+      <w:r>
+        <w:rPr>
+          <w:rFonts w:ascii="Courier New" w:eastAsia="Times New Roman" w:hAnsi="Courier New" w:cs="Courier New"/>
+          <w:color w:val="212529"/>
+          <w:sz w:val="20"/>
+          <w:szCs w:val="20"/>
+        </w:rPr>
+        <w:t>cuda.get_device_name(0) # if python talks to cuda, this step should show the GPU partition name</w:t>
+      </w:r>
+    </w:p>
+    <w:p>
+      <w:pPr>
+        <w:rPr>
+          <w:rFonts w:ascii="Courier New" w:eastAsia="Times New Roman" w:hAnsi="Courier New" w:cs="Courier New"/>
+          <w:color w:val="212529"/>
+          <w:sz w:val="20"/>
+          <w:szCs w:val="20"/>
+        </w:rPr>
+      </w:pPr>
+    </w:p>
+    <w:p>
+      <w:pPr>
+        <w:pStyle w:val="Heading2"/>
+        <w:numPr>
+          <w:ilvl w:val="0"/>
+          <w:numId w:val="4"/>
+        </w:numPr>
+        <w:rPr>
+          <w:rFonts w:ascii="Times" w:hAnsi="Times" w:cs="Times"/>
+        </w:rPr>
+      </w:pPr>
+      <w:r>
+        <w:rPr>
+          <w:rFonts w:ascii="Times" w:hAnsi="Times" w:cs="Times"/>
+        </w:rPr>
+        <w:t>Modify the files for Bayesian optimizatio</w:t>
+      </w:r>
+      <w:r>
+        <w:rPr>
+          <w:rFonts w:ascii="Times" w:hAnsi="Times" w:cs="Times"/>
+        </w:rPr>
+        <w:t>n</w:t>
+      </w:r>
+    </w:p>
+    <w:p>
+      <w:pPr>
+        <w:pStyle w:val="ListParagraph"/>
+        <w:numPr>
+          <w:ilvl w:val="1"/>
+          <w:numId w:val="4"/>
+        </w:numPr>
+        <w:rPr>
+          <w:rFonts w:ascii="Times" w:hAnsi="Times" w:cs="Times"/>
+        </w:rPr>
+      </w:pPr>
+      <w:r>
+        <w:rPr>
+          <w:rFonts w:ascii="Times" w:hAnsi="Times" w:cs="Times"/>
+        </w:rPr>
+        <w:t>Download the</w:t>
+      </w:r>
+      <w:r>
+        <w:rPr>
+          <w:rFonts w:ascii="Times" w:hAnsi="Times" w:cs="Times"/>
+        </w:rPr>
+        <w:t xml:space="preserve"> whole fold_slice folder with customized</w:t>
+      </w:r>
+      <w:r>
+        <w:rPr>
+          <w:rFonts w:ascii="Times" w:hAnsi="Times" w:cs="Times"/>
+        </w:rPr>
+        <w:t xml:space="preserve"> files</w:t>
+      </w:r>
+      <w:r>
+        <w:rPr>
+          <w:rFonts w:ascii="Times" w:hAnsi="Times" w:cs="Times"/>
+        </w:rPr>
+        <w:t xml:space="preserve"> for Bayesian optimization </w:t>
+      </w:r>
+      <w:r>
+        <w:rPr>
+          <w:rFonts w:ascii="Times" w:hAnsi="Times" w:cs="Times"/>
+        </w:rPr>
+        <w:t xml:space="preserve">from </w:t>
+      </w:r>
+      <w:hyperlink r:id="rId10" w:history="1">
+        <w:r>
+          <w:rPr>
+            <w:rStyle w:val="Hyperlink"/>
+            <w:rFonts w:ascii="Times" w:hAnsi="Times" w:cs="Times"/>
+          </w:rPr>
+          <w:t>https://github.com/CY-Zhang/fold_slice/tree/main/</w:t>
+        </w:r>
+      </w:hyperlink>
+      <w:r>
+        <w:rPr>
+          <w:rFonts w:ascii="Times" w:hAnsi="Times" w:cs="Times"/>
+        </w:rPr>
+        <w:t xml:space="preserve"> </w:t>
+      </w:r>
+    </w:p>
+    <w:p>
+      <w:pPr>
+        <w:pStyle w:val="ListParagraph"/>
+        <w:numPr>
+          <w:ilvl w:val="1"/>
+          <w:numId w:val="4"/>
+        </w:numPr>
+        <w:rPr>
+          <w:rFonts w:ascii="Times" w:hAnsi="Times" w:cs="Times"/>
+        </w:rPr>
+      </w:pPr>
+      <w:r>
+        <w:rPr>
+          <w:rFonts w:ascii="Times" w:hAnsi="Times" w:cs="Times"/>
+        </w:rPr>
+        <w:t>The files for optimization can be found under fold_slice/ptycho/ALTAS_submission/BO_test. There are three files that needs to be modified for each task: setup.txt, bo_thread.sub, and ptycho_thread_template.sub. The five .py files needs to stay in the same folder as the .txt and .sub files.</w:t>
+      </w:r>
+    </w:p>
+    <w:p>
+      <w:pPr>
+        <w:pStyle w:val="ListParagraph"/>
+        <w:numPr>
+          <w:ilvl w:val="1"/>
+          <w:numId w:val="4"/>
+        </w:numPr>
+        <w:rPr>
+          <w:rFonts w:ascii="Times" w:hAnsi="Times" w:cs="Times"/>
+        </w:rPr>
+      </w:pPr>
+      <w:r>
+        <w:rPr>
+          <w:rFonts w:ascii="Times" w:hAnsi="Times" w:cs="Times"/>
+        </w:rPr>
+        <w:t>bo_thread.sub</w:t>
+      </w:r>
+    </w:p>
+    <w:p>
+      <w:pPr>
+        <w:pStyle w:val="ListParagraph"/>
+        <w:numPr>
+          <w:ilvl w:val="2"/>
+          <w:numId w:val="4"/>
+        </w:numPr>
+        <w:rPr>
+          <w:rFonts w:ascii="Times" w:hAnsi="Times" w:cs="Times"/>
+        </w:rPr>
+      </w:pPr>
+      <w:r>
+        <w:rPr>
+          <w:rFonts w:ascii="Times" w:hAnsi="Times" w:cs="Times"/>
+        </w:rPr>
+        <w:t>This is the entry point to the whole Bayesian optimization, we submit this file with sbatch to start the whole process.</w:t>
+      </w:r>
+    </w:p>
+    <w:p>
+      <w:pPr>
+        <w:pStyle w:val="ListParagraph"/>
+        <w:numPr>
+          <w:ilvl w:val="2"/>
+          <w:numId w:val="4"/>
+        </w:numPr>
+        <w:rPr>
+          <w:rFonts w:ascii="Times" w:hAnsi="Times" w:cs="Times"/>
+        </w:rPr>
+      </w:pPr>
+      <w:r>
+        <w:rPr>
+          <w:rFonts w:ascii="Times" w:hAnsi="Times" w:cs="Times"/>
+        </w:rPr>
+        <w:t>Line 2, job name, change to customized job name.</w:t>
+      </w:r>
+    </w:p>
+    <w:p>
+      <w:pPr>
+        <w:pStyle w:val="ListParagraph"/>
+        <w:numPr>
+          <w:ilvl w:val="2"/>
+          <w:numId w:val="4"/>
+        </w:numPr>
+        <w:rPr>
+          <w:rFonts w:ascii="Times" w:hAnsi="Times" w:cs="Times"/>
+        </w:rPr>
+      </w:pPr>
+      <w:r>
+        <w:rPr>
+          <w:rFonts w:ascii="Times" w:hAnsi="Times" w:cs="Times"/>
+        </w:rPr>
+        <w:t xml:space="preserve">Line </w:t>
+      </w:r>
+      <w:r>
+        <w:rPr>
+          <w:rFonts w:ascii="Times" w:hAnsi="Times" w:cs="Times"/>
+        </w:rPr>
+        <w:t>9, time limit, the optimization will keep running until reaching the time limit. For multislice ptychography optimization with 5 layers, &gt; 10 hrs are needed. For mixed-state ptychography, 2-4 hours will be sufficient.</w:t>
+      </w:r>
+    </w:p>
+    <w:p>
+      <w:pPr>
+        <w:pStyle w:val="ListParagraph"/>
+        <w:numPr>
+          <w:ilvl w:val="2"/>
+          <w:numId w:val="4"/>
+        </w:numPr>
+        <w:rPr>
+          <w:rFonts w:ascii="Times" w:hAnsi="Times" w:cs="Times"/>
+        </w:rPr>
+      </w:pPr>
+      <w:r>
+        <w:rPr>
+          <w:rFonts w:ascii="Times" w:hAnsi="Times" w:cs="Times"/>
+        </w:rPr>
+        <w:t>Line 14, change the path to the virtual environment path with botorch and pytorch installed.</w:t>
+      </w:r>
+    </w:p>
+    <w:p>
+      <w:pPr>
+        <w:pStyle w:val="ListParagraph"/>
+        <w:numPr>
+          <w:ilvl w:val="1"/>
+          <w:numId w:val="4"/>
+        </w:numPr>
+        <w:rPr>
+          <w:rFonts w:ascii="Times" w:hAnsi="Times" w:cs="Times"/>
+        </w:rPr>
+      </w:pPr>
+      <w:r>
+        <w:rPr>
+          <w:rFonts w:ascii="Times" w:hAnsi="Times" w:cs="Times"/>
+        </w:rPr>
+        <w:t>ptycho_thread_template.sub</w:t>
+      </w:r>
+    </w:p>
+    <w:p>
+      <w:pPr>
+        <w:pStyle w:val="ListParagraph"/>
+        <w:numPr>
+          <w:ilvl w:val="2"/>
+          <w:numId w:val="4"/>
+        </w:numPr>
+        <w:rPr>
+          <w:rFonts w:ascii="Times" w:hAnsi="Times" w:cs="Times"/>
+        </w:rPr>
+      </w:pPr>
+      <w:r>
+        <w:rPr>
+          <w:rFonts w:ascii="Times" w:hAnsi="Times" w:cs="Times"/>
+        </w:rPr>
+        <w:t>This is a template file for each ptychography run in the paralleled optimization process. The main process will create separate job submission files for multiple ptychography reconstruction following the template given here.</w:t>
+      </w:r>
+    </w:p>
+    <w:p>
+      <w:pPr>
+        <w:pStyle w:val="ListParagraph"/>
+        <w:numPr>
+          <w:ilvl w:val="2"/>
+          <w:numId w:val="4"/>
+        </w:numPr>
+        <w:rPr>
+          <w:rFonts w:ascii="Times" w:hAnsi="Times" w:cs="Times"/>
+        </w:rPr>
+      </w:pPr>
+      <w:r>
+        <w:rPr>
+          <w:rFonts w:ascii="Times" w:hAnsi="Times" w:cs="Times"/>
+        </w:rPr>
+        <w:t xml:space="preserve">Line 2, job name, change the part before </w:t>
+      </w:r>
+      <w:r>
+        <w:rPr>
+          <w:rFonts w:ascii="Times" w:hAnsi="Times" w:cs="Times"/>
+          <w:i/>
+          <w:iCs/>
+        </w:rPr>
+        <w:t>&amp;THREAD_NUM&amp;</w:t>
+      </w:r>
+      <w:r>
+        <w:rPr>
+          <w:rFonts w:ascii="Times" w:hAnsi="Times" w:cs="Times"/>
+        </w:rPr>
+        <w:t xml:space="preserve"> to a customized name.</w:t>
+      </w:r>
+    </w:p>
+    <w:p>
+      <w:pPr>
+        <w:pStyle w:val="ListParagraph"/>
+        <w:numPr>
+          <w:ilvl w:val="2"/>
+          <w:numId w:val="4"/>
+        </w:numPr>
+        <w:rPr>
+          <w:rFonts w:ascii="Times" w:hAnsi="Times" w:cs="Times"/>
+        </w:rPr>
+      </w:pPr>
+      <w:r>
+        <w:rPr>
+          <w:rFonts w:ascii="Times" w:hAnsi="Times" w:cs="Times"/>
+        </w:rPr>
+        <w:t>Line 9, time limit, use the same time limit as bo_thread.sub.</w:t>
+      </w:r>
+    </w:p>
+    <w:p>
+      <w:pPr>
+        <w:pStyle w:val="ListParagraph"/>
+        <w:numPr>
+          <w:ilvl w:val="2"/>
+          <w:numId w:val="4"/>
+        </w:numPr>
+        <w:rPr>
+          <w:rFonts w:ascii="Times" w:hAnsi="Times" w:cs="Times"/>
+        </w:rPr>
+      </w:pPr>
+      <w:r>
+        <w:rPr>
+          <w:rFonts w:ascii="Times" w:hAnsi="Times" w:cs="Times"/>
+        </w:rPr>
+        <w:t xml:space="preserve">Line 16, change the </w:t>
+      </w:r>
+      <w:r>
+        <w:rPr>
+          <w:rFonts w:ascii="Times" w:hAnsi="Times" w:cs="Times"/>
+          <w:i/>
+          <w:iCs/>
+        </w:rPr>
+        <w:t>EXEPATH</w:t>
+      </w:r>
+      <w:r>
+        <w:rPr>
+          <w:rFonts w:ascii="Times" w:hAnsi="Times" w:cs="Times"/>
+        </w:rPr>
+        <w:t xml:space="preserve"> variable to the ptycho folder under fold_slice in your own path.</w:t>
+      </w:r>
+    </w:p>
+    <w:p>
+      <w:pPr>
+        <w:pStyle w:val="ListParagraph"/>
+        <w:numPr>
+          <w:ilvl w:val="2"/>
+          <w:numId w:val="4"/>
+        </w:numPr>
+        <w:rPr>
+          <w:rFonts w:ascii="Times" w:hAnsi="Times" w:cs="Times"/>
+        </w:rPr>
+      </w:pPr>
+      <w:r>
+        <w:rPr>
+          <w:rFonts w:ascii="Times" w:hAnsi="Times" w:cs="Times"/>
+        </w:rPr>
+        <w:lastRenderedPageBreak/>
+        <w:t xml:space="preserve">Line 17, change the </w:t>
+      </w:r>
+      <w:r>
+        <w:rPr>
+          <w:rFonts w:ascii="Times" w:hAnsi="Times" w:cs="Times"/>
+          <w:i/>
+          <w:iCs/>
+        </w:rPr>
+        <w:t>PARFILE</w:t>
+      </w:r>
+      <w:r>
+        <w:rPr>
+          <w:rFonts w:ascii="Times" w:hAnsi="Times" w:cs="Times"/>
+        </w:rPr>
+        <w:t xml:space="preserve"> </w:t>
+      </w:r>
+      <w:r>
+        <w:rPr>
+          <w:rFonts w:ascii="Times" w:hAnsi="Times" w:cs="Times"/>
+        </w:rPr>
+        <w:t>variable to the path where the .sub, .txt, and .py files are kept.</w:t>
+      </w:r>
+    </w:p>
+    <w:p>
+      <w:pPr>
+        <w:pStyle w:val="ListParagraph"/>
+        <w:numPr>
+          <w:ilvl w:val="2"/>
+          <w:numId w:val="4"/>
+        </w:numPr>
+        <w:rPr>
+          <w:rFonts w:ascii="Times" w:hAnsi="Times" w:cs="Times"/>
+        </w:rPr>
+      </w:pPr>
+      <w:r>
+        <w:rPr>
+          <w:rFonts w:ascii="Times" w:hAnsi="Times" w:cs="Times"/>
+        </w:rPr>
+        <w:t xml:space="preserve">Line 24, change </w:t>
+      </w:r>
+      <w:r>
+        <w:rPr>
+          <w:rFonts w:ascii="Times" w:hAnsi="Times" w:cs="Times"/>
+          <w:i/>
+          <w:iCs/>
+        </w:rPr>
+        <w:t>run_multislice_new</w:t>
+      </w:r>
+      <w:r>
+        <w:rPr>
+          <w:rFonts w:ascii="Times" w:hAnsi="Times" w:cs="Times"/>
+        </w:rPr>
+        <w:t xml:space="preserve"> to </w:t>
+      </w:r>
+      <w:r>
+        <w:rPr>
+          <w:rFonts w:ascii="Times" w:hAnsi="Times" w:cs="Times"/>
+          <w:i/>
+          <w:iCs/>
+        </w:rPr>
+        <w:t>run_mixed_state</w:t>
+      </w:r>
+      <w:r>
+        <w:rPr>
+          <w:rFonts w:ascii="Times" w:hAnsi="Times" w:cs="Times"/>
+        </w:rPr>
+        <w:t xml:space="preserve"> if running single layer mixed state ptychography.</w:t>
+      </w:r>
+    </w:p>
+    <w:p>
+      <w:pPr>
+        <w:pStyle w:val="ListParagraph"/>
+        <w:numPr>
+          <w:ilvl w:val="1"/>
+          <w:numId w:val="4"/>
+        </w:numPr>
+        <w:rPr>
+          <w:rFonts w:ascii="Times" w:hAnsi="Times" w:cs="Times"/>
+        </w:rPr>
+      </w:pPr>
+      <w:r>
+        <w:rPr>
+          <w:rFonts w:ascii="Times" w:hAnsi="Times" w:cs="Times"/>
+        </w:rPr>
+        <w:t>setup.txt</w:t>
+      </w:r>
+    </w:p>
+    <w:p>
+      <w:pPr>
+        <w:pStyle w:val="ListParagraph"/>
+        <w:numPr>
+          <w:ilvl w:val="2"/>
+          <w:numId w:val="4"/>
+        </w:numPr>
+        <w:rPr>
+          <w:rFonts w:ascii="Times" w:hAnsi="Times" w:cs="Times"/>
+        </w:rPr>
+      </w:pPr>
+      <w:r>
+        <w:rPr>
+          <w:rFonts w:ascii="Times" w:hAnsi="Times" w:cs="Times"/>
+        </w:rPr>
+        <w:t>Line 2, change the path of raw_data to the path of the .mat file.</w:t>
+      </w:r>
+    </w:p>
+    <w:p>
+      <w:pPr>
+        <w:pStyle w:val="ListParagraph"/>
+        <w:numPr>
+          <w:ilvl w:val="2"/>
+          <w:numId w:val="4"/>
+        </w:numPr>
+        <w:rPr>
+          <w:rFonts w:ascii="Times" w:hAnsi="Times" w:cs="Times"/>
+        </w:rPr>
+      </w:pPr>
+      <w:r>
+        <w:rPr>
+          <w:rFonts w:ascii="Times" w:hAnsi="Times" w:cs="Times"/>
+        </w:rPr>
+        <w:t>Line 3, specify the folder to keep all the results. For each set of parameters being tested, it creates a tif image in the result folder which is the final phase object, and the filename contains the parameter selection and the Fourier error from that set of parameters.</w:t>
+      </w:r>
+    </w:p>
+    <w:p>
+      <w:pPr>
+        <w:pStyle w:val="ListParagraph"/>
+        <w:numPr>
+          <w:ilvl w:val="2"/>
+          <w:numId w:val="4"/>
+        </w:numPr>
+        <w:rPr>
+          <w:rFonts w:ascii="Times" w:hAnsi="Times" w:cs="Times"/>
+        </w:rPr>
+      </w:pPr>
+      <w:r>
+        <w:rPr>
+          <w:rFonts w:ascii="Times" w:hAnsi="Times" w:cs="Times"/>
+        </w:rPr>
+        <w:t xml:space="preserve">Line 4, specify the number of jobs to be run in parallel. The total job number include one job for the BO thread, and njob-1 threads for the ptychography reconstructions. Make sure the cluster has at least one </w:t>
+      </w:r>
+      <w:r>
+        <w:rPr>
+          <w:rFonts w:ascii="Times" w:hAnsi="Times" w:cs="Times"/>
+          <w:i/>
+          <w:iCs/>
+        </w:rPr>
+        <w:t>1g.10gb</w:t>
+      </w:r>
+      <w:r>
+        <w:rPr>
+          <w:rFonts w:ascii="Times" w:hAnsi="Times" w:cs="Times"/>
+        </w:rPr>
+        <w:t xml:space="preserve"> partition left for the BO thread, and njob-1 </w:t>
+      </w:r>
+      <w:r>
+        <w:rPr>
+          <w:rFonts w:ascii="Times" w:hAnsi="Times" w:cs="Times"/>
+          <w:i/>
+          <w:iCs/>
+        </w:rPr>
+        <w:t>2g.20gb</w:t>
+      </w:r>
+      <w:r>
+        <w:rPr>
+          <w:rFonts w:ascii="Times" w:hAnsi="Times" w:cs="Times"/>
+        </w:rPr>
+        <w:t xml:space="preserve"> partition left for the ptychography threads.</w:t>
+      </w:r>
+    </w:p>
+    <w:p>
+      <w:pPr>
+        <w:pStyle w:val="ListParagraph"/>
+        <w:numPr>
+          <w:ilvl w:val="2"/>
+          <w:numId w:val="4"/>
+        </w:numPr>
+        <w:rPr>
+          <w:rFonts w:ascii="Times" w:hAnsi="Times" w:cs="Times"/>
+        </w:rPr>
+      </w:pPr>
+      <w:r>
+        <w:rPr>
+          <w:rFonts w:ascii="Times" w:hAnsi="Times" w:cs="Times"/>
+        </w:rPr>
+        <w:t xml:space="preserve">Line </w:t>
+      </w:r>
+      <w:r>
+        <w:rPr>
+          <w:rFonts w:ascii="Times" w:hAnsi="Times" w:cs="Times"/>
+        </w:rPr>
+        <w:t>5</w:t>
+      </w:r>
+      <w:r>
+        <w:rPr>
+          <w:rFonts w:ascii="Times" w:hAnsi="Times" w:cs="Times"/>
+        </w:rPr>
+        <w:t>-30 are the ptychography parameter for the reconstruction. For parameter that needs to be optimized, use two numbers for the initial guess and search range. For the fixed parameters, use one number for the value. Currently, the search only work if the parameter is a continuous number, which means it does not work for integer parameters such as number of layers, number of probe modes, or binary parameters such as variable_probe.</w:t>
+      </w:r>
+    </w:p>
+    <w:p>
+      <w:pPr>
+        <w:pStyle w:val="ListParagraph"/>
+        <w:numPr>
+          <w:ilvl w:val="2"/>
+          <w:numId w:val="4"/>
+        </w:numPr>
+        <w:rPr>
+          <w:rFonts w:ascii="Times" w:hAnsi="Times" w:cs="Times"/>
+        </w:rPr>
+      </w:pPr>
+      <w:r>
+        <w:rPr>
+          <w:rFonts w:ascii="Times" w:hAnsi="Times" w:cs="Times"/>
+        </w:rPr>
+        <w:t xml:space="preserve">If running multislice ptychography, make sure the nlayers and thickness parameters are included. </w:t>
+      </w:r>
+      <w:r>
+        <w:rPr>
+          <w:rFonts w:ascii="Times" w:hAnsi="Times" w:cs="Times"/>
+        </w:rPr>
+        <w:t>For mixed state ptychography, these two parameters will be ignored even if they are listed in the setup file.</w:t>
+      </w:r>
+    </w:p>
+    <w:p>
+      <w:pPr>
+        <w:pStyle w:val="Heading2"/>
+        <w:numPr>
+          <w:ilvl w:val="0"/>
+          <w:numId w:val="4"/>
+        </w:numPr>
+        <w:rPr>
+          <w:rFonts w:ascii="Times" w:hAnsi="Times" w:cs="Times"/>
+        </w:rPr>
+      </w:pPr>
+      <w:r>
+        <w:rPr>
+          <w:rFonts w:ascii="Times" w:hAnsi="Times" w:cs="Times"/>
+        </w:rPr>
+        <w:t>Submit the Bayesian optimization job.</w:t>
+      </w:r>
+    </w:p>
+    <w:p>
+      <w:pPr>
+        <w:pStyle w:val="ListParagraph"/>
+        <w:numPr>
+          <w:ilvl w:val="1"/>
+          <w:numId w:val="4"/>
+        </w:numPr>
+      </w:pPr>
+      <w:r>
+        <w:rPr>
+          <w:rFonts w:ascii="Times" w:hAnsi="Times" w:cs="Times"/>
+        </w:rPr>
+        <w:t xml:space="preserve">Connect to the cluster in a terminal, go to the folder with all the .sub files, and submit the job with </w:t>
+      </w:r>
+      <w:r>
+        <w:rPr>
+          <w:rFonts w:ascii="Times" w:hAnsi="Times" w:cs="Times"/>
+          <w:i/>
+          <w:iCs/>
+        </w:rPr>
+        <w:t>sbatch bo_thread.sub</w:t>
+      </w:r>
+      <w:r>
+        <w:rPr>
+          <w:rFonts w:ascii="Times" w:hAnsi="Times" w:cs="Times"/>
+        </w:rPr>
+        <w:t>.</w:t>
+      </w:r>
+    </w:p>
+    <w:p>
+      <w:pPr>
+        <w:pStyle w:val="ListParagraph"/>
+        <w:numPr>
+          <w:ilvl w:val="1"/>
+          <w:numId w:val="4"/>
+        </w:numPr>
+      </w:pPr>
+      <w:r>
+        <w:rPr>
+          <w:rFonts w:ascii="Times" w:hAnsi="Times" w:cs="Times"/>
+        </w:rPr>
+        <w:t>During the optimization or after the whole optimization is done, you can go to the result folder and check the phase object image with the largest error in the filename (Here BO maximizes the opposite value of log(error), so the one with largest error corresponds to the best reconstruction), the parameters in the filename is the optimized parameters.</w:t>
+      </w:r>
+    </w:p>
+    <w:p>
+      <w:pPr>
+        <w:pStyle w:val="Heading1"/>
+        <w:rPr>
+          <w:rFonts w:ascii="Times" w:hAnsi="Times" w:cs="Times"/>
+        </w:rPr>
+      </w:pPr>
+      <w:r>
+        <w:rPr>
+          <w:rFonts w:ascii="Times" w:hAnsi="Times" w:cs="Times"/>
+        </w:rPr>
+        <w:t>Tips</w:t>
+      </w:r>
+    </w:p>
+    <w:p>
+      <w:pPr>
+        <w:pStyle w:val="ListParagraph"/>
+        <w:numPr>
+          <w:ilvl w:val="0"/>
+          <w:numId w:val="4"/>
+        </w:numPr>
+      </w:pPr>
+      <w:r>
+        <w:rPr>
+          <w:rFonts w:ascii="Times" w:hAnsi="Times" w:cs="Times"/>
+        </w:rPr>
+        <w:t xml:space="preserve">Sometimes, the parameters that produces the lowest Fourier error might be using extremely small convergence angle and produce an object that is completely blurred. </w:t>
+      </w:r>
+      <w:r>
+        <w:rPr>
+          <w:rFonts w:ascii="Times" w:hAnsi="Times" w:cs="Times"/>
+        </w:rPr>
+        <w:t>So,</w:t>
+      </w:r>
+      <w:r>
+        <w:rPr>
+          <w:rFonts w:ascii="Times" w:hAnsi="Times" w:cs="Times"/>
+        </w:rPr>
+        <w:t xml:space="preserve"> besides a good reconstruction error, also make sure to check if the phase object image shows expected lattice structure.</w:t>
+      </w:r>
+    </w:p>
+    <w:p>
+      <w:pPr>
+        <w:pStyle w:val="ListParagraph"/>
+        <w:numPr>
+          <w:ilvl w:val="0"/>
+          <w:numId w:val="4"/>
+        </w:numPr>
+      </w:pPr>
+      <w:r>
+        <w:rPr>
+          <w:rFonts w:ascii="Times" w:hAnsi="Times" w:cs="Times"/>
+        </w:rPr>
+        <w:t xml:space="preserve">When using very dense layers (like 5 A layer thickness), set </w:t>
+      </w:r>
+      <w:r>
+        <w:rPr>
+          <w:rFonts w:ascii="Times" w:hAnsi="Times" w:cs="Times"/>
+          <w:i/>
+          <w:iCs/>
+        </w:rPr>
+        <w:t>variable_probe</w:t>
+      </w:r>
+      <w:r>
+        <w:rPr>
+          <w:rFonts w:ascii="Times" w:hAnsi="Times" w:cs="Times"/>
+        </w:rPr>
+        <w:t xml:space="preserve"> to False could be helpful in preventing the job from failing.</w:t>
+      </w:r>
+      <w:r>
+        <w:rPr>
+          <w:rFonts w:ascii="Times" w:hAnsi="Times" w:cs="Times"/>
+        </w:rPr>
+        <w:t xml:space="preserve"> It is helpful if the job failed while running with all the previous results look reasonable.</w:t>
+      </w:r>
+    </w:p>
+    <w:p>
+      <w:pPr>
+        <w:pStyle w:val="ListParagraph"/>
+        <w:numPr>
+          <w:ilvl w:val="0"/>
+          <w:numId w:val="4"/>
+        </w:numPr>
+      </w:pPr>
+      <w:r>
+        <w:rPr>
+          <w:rFonts w:ascii="Times" w:hAnsi="Times" w:cs="Times"/>
+        </w:rPr>
+        <w:t xml:space="preserve">If a set of </w:t>
+      </w:r>
+      <w:r>
+        <w:rPr>
+          <w:rFonts w:ascii="Times" w:hAnsi="Times" w:cs="Times"/>
+        </w:rPr>
+        <w:t>parameters</w:t>
+      </w:r>
+      <w:r>
+        <w:rPr>
+          <w:rFonts w:ascii="Times" w:hAnsi="Times" w:cs="Times"/>
+        </w:rPr>
+        <w:t xml:space="preserve"> cannot give good results/failed when using layer thickness = 10 A, it is not likely to get any better results by using 5 layers at the beginning and gradually include more layers.</w:t>
+      </w:r>
+      <w:r>
+        <w:rPr>
+          <w:rFonts w:ascii="Times" w:hAnsi="Times" w:cs="Times"/>
+        </w:rPr>
+        <w:t xml:space="preserve"> </w:t>
+      </w:r>
+    </w:p>
+    <w:p>
+      <w:pPr>
+        <w:pStyle w:val="ListParagraph"/>
+        <w:numPr>
+          <w:ilvl w:val="0"/>
+          <w:numId w:val="4"/>
+        </w:numPr>
+      </w:pPr>
+      <w:r>
+        <w:rPr>
+          <w:rFonts w:ascii="Times" w:hAnsi="Times" w:cs="Times"/>
+        </w:rPr>
+        <w:lastRenderedPageBreak/>
+        <w:t>In general, the reconstruction should converge within 500 iterations if we used the correct parameters.</w:t>
       </w:r>
     </w:p>
     <w:sectPr>
@@ -1585,9 +3351,122 @@
 <file path=word/numbering.xml><?xml version="1.0" encoding="utf-8"?>
 <w:numbering xmlns:wpc="http://schemas.microsoft.com/office/word/2010/wordprocessingCanvas" xmlns:cx="http://schemas.microsoft.com/office/drawing/2014/chartex" xmlns:cx1="http://schemas.microsoft.com/office/drawing/2015/9/8/chartex" xmlns:cx2="http://schemas.microsoft.com/office/drawing/2015/10/21/chartex" xmlns:cx3="http://schemas.microsoft.com/office/drawing/2016/5/9/chartex" xmlns:cx4="http://schemas.microsoft.com/office/drawing/2016/5/10/chartex" xmlns:cx5="http://schemas.microsoft.com/office/drawing/2016/5/11/chartex" xmlns:cx6="http://schemas.microsoft.com/office/drawing/2016/5/12/chartex" xmlns:cx7="http://schemas.microsoft.com/office/drawing/2016/5/13/chartex" xmlns:cx8="http://schemas.microsoft.com/office/drawing/2016/5/14/chartex" xmlns:mc="http://schemas.openxmlformats.org/markup-compatibility/2006" xmlns:aink="http://schemas.microsoft.com/office/drawing/2016/ink" xmlns:am3d="http://schemas.microsoft.com/office/drawing/2017/model3d" xmlns:o="urn:schemas-microsoft-com:office:office" xmlns:r="http://schemas.openxmlformats.org/officeDocument/2006/relationships" xmlns:m="http://schemas.openxmlformats.org/officeDocument/2006/math" xmlns:v="urn:schemas-microsoft-com:vml" xmlns:wp14="http://schemas.microsoft.com/office/word/2010/wordprocessingDrawing" xmlns:wp="http://schemas.openxmlformats.org/drawingml/2006/wordprocessingDrawing" xmlns:w10="urn:schemas-microsoft-com:office:word" xmlns:w="http://schemas.openxmlformats.org/wordprocessingml/2006/main" xmlns:w14="http://schemas.microsoft.com/office/word/2010/wordml" xmlns:w15="http://schemas.microsoft.com/office/word/2012/wordml" xmlns:w16cex="http://schemas.microsoft.com/office/word/2018/wordml/cex" xmlns:w16cid="http://schemas.microsoft.com/office/word/2016/wordml/cid" xmlns:w16="http://schemas.microsoft.com/office/word/2018/wordml" xmlns:w16sdtdh="http://schemas.microsoft.com/office/word/2020/wordml/sdtdatahash" xmlns:w16se="http://schemas.microsoft.com/office/word/2015/wordml/symex" xmlns:wpg="http://schemas.microsoft.com/office/word/2010/wordprocessingGroup" xmlns:wpi="http://schemas.microsoft.com/office/word/2010/wordprocessingInk" xmlns:wne="http://schemas.microsoft.com/office/word/2006/wordml" xmlns:wps="http://schemas.microsoft.com/office/word/2010/wordprocessingShape" mc:Ignorable="w14 w15 w16se w16cid w16 w16cex w16sdtdh wp14">
   <w:abstractNum w:abstractNumId="0" w15:restartNumberingAfterBreak="0">
+    <w:nsid w:val="106F351C"/>
+    <w:multiLevelType w:val="hybridMultilevel"/>
+    <w:tmpl w:val="47F033BE"/>
+    <w:lvl w:ilvl="0" w:tplc="04090001">
+      <w:start w:val="1"/>
+      <w:numFmt w:val="bullet"/>
+      <w:lvlText w:val=""/>
+      <w:lvlJc w:val="left"/>
+      <w:pPr>
+        <w:ind w:left="720" w:hanging="360"/>
+      </w:pPr>
+      <w:rPr>
+        <w:rFonts w:ascii="Symbol" w:hAnsi="Symbol" w:hint="default"/>
+      </w:rPr>
+    </w:lvl>
+    <w:lvl w:ilvl="1" w:tplc="04090003" w:tentative="1">
+      <w:start w:val="1"/>
+      <w:numFmt w:val="bullet"/>
+      <w:lvlText w:val="o"/>
+      <w:lvlJc w:val="left"/>
+      <w:pPr>
+        <w:ind w:left="1440" w:hanging="360"/>
+      </w:pPr>
+      <w:rPr>
+        <w:rFonts w:ascii="Courier New" w:hAnsi="Courier New" w:cs="Courier New" w:hint="default"/>
+      </w:rPr>
+    </w:lvl>
+    <w:lvl w:ilvl="2" w:tplc="04090005" w:tentative="1">
+      <w:start w:val="1"/>
+      <w:numFmt w:val="bullet"/>
+      <w:lvlText w:val=""/>
+      <w:lvlJc w:val="left"/>
+      <w:pPr>
+        <w:ind w:left="2160" w:hanging="360"/>
+      </w:pPr>
+      <w:rPr>
+        <w:rFonts w:ascii="Wingdings" w:hAnsi="Wingdings" w:hint="default"/>
+      </w:rPr>
+    </w:lvl>
+    <w:lvl w:ilvl="3" w:tplc="04090001" w:tentative="1">
+      <w:start w:val="1"/>
+      <w:numFmt w:val="bullet"/>
+      <w:lvlText w:val=""/>
+      <w:lvlJc w:val="left"/>
+      <w:pPr>
+        <w:ind w:left="2880" w:hanging="360"/>
+      </w:pPr>
+      <w:rPr>
+        <w:rFonts w:ascii="Symbol" w:hAnsi="Symbol" w:hint="default"/>
+      </w:rPr>
+    </w:lvl>
+    <w:lvl w:ilvl="4" w:tplc="04090003" w:tentative="1">
+      <w:start w:val="1"/>
+      <w:numFmt w:val="bullet"/>
+      <w:lvlText w:val="o"/>
+      <w:lvlJc w:val="left"/>
+      <w:pPr>
+        <w:ind w:left="3600" w:hanging="360"/>
+      </w:pPr>
+      <w:rPr>
+        <w:rFonts w:ascii="Courier New" w:hAnsi="Courier New" w:cs="Courier New" w:hint="default"/>
+      </w:rPr>
+    </w:lvl>
+    <w:lvl w:ilvl="5" w:tplc="04090005" w:tentative="1">
+      <w:start w:val="1"/>
+      <w:numFmt w:val="bullet"/>
+      <w:lvlText w:val=""/>
+      <w:lvlJc w:val="left"/>
+      <w:pPr>
+        <w:ind w:left="4320" w:hanging="360"/>
+      </w:pPr>
+      <w:rPr>
+        <w:rFonts w:ascii="Wingdings" w:hAnsi="Wingdings" w:hint="default"/>
+      </w:rPr>
+    </w:lvl>
+    <w:lvl w:ilvl="6" w:tplc="04090001" w:tentative="1">
+      <w:start w:val="1"/>
+      <w:numFmt w:val="bullet"/>
+      <w:lvlText w:val=""/>
+      <w:lvlJc w:val="left"/>
+      <w:pPr>
+        <w:ind w:left="5040" w:hanging="360"/>
+      </w:pPr>
+      <w:rPr>
+        <w:rFonts w:ascii="Symbol" w:hAnsi="Symbol" w:hint="default"/>
+      </w:rPr>
+    </w:lvl>
+    <w:lvl w:ilvl="7" w:tplc="04090003" w:tentative="1">
+      <w:start w:val="1"/>
+      <w:numFmt w:val="bullet"/>
+      <w:lvlText w:val="o"/>
+      <w:lvlJc w:val="left"/>
+      <w:pPr>
+        <w:ind w:left="5760" w:hanging="360"/>
+      </w:pPr>
+      <w:rPr>
+        <w:rFonts w:ascii="Courier New" w:hAnsi="Courier New" w:cs="Courier New" w:hint="default"/>
+      </w:rPr>
+    </w:lvl>
+    <w:lvl w:ilvl="8" w:tplc="04090005" w:tentative="1">
+      <w:start w:val="1"/>
+      <w:numFmt w:val="bullet"/>
+      <w:lvlText w:val=""/>
+      <w:lvlJc w:val="left"/>
+      <w:pPr>
+        <w:ind w:left="6480" w:hanging="360"/>
+      </w:pPr>
+      <w:rPr>
+        <w:rFonts w:ascii="Wingdings" w:hAnsi="Wingdings" w:hint="default"/>
+      </w:rPr>
+    </w:lvl>
+  </w:abstractNum>
+  <w:abstractNum w:abstractNumId="1" w15:restartNumberingAfterBreak="0">
     <w:nsid w:val="14035CA3"/>
     <w:multiLevelType w:val="hybridMultilevel"/>
-    <w:tmpl w:val="C19E7D44"/>
+    <w:tmpl w:val="7BE0E4A2"/>
     <w:lvl w:ilvl="0" w:tplc="04090001">
       <w:start w:val="1"/>
       <w:numFmt w:val="bullet"/>
@@ -1697,7 +3576,7 @@
       </w:rPr>
     </w:lvl>
   </w:abstractNum>
-  <w:abstractNum w:abstractNumId="1" w15:restartNumberingAfterBreak="0">
+  <w:abstractNum w:abstractNumId="2" w15:restartNumberingAfterBreak="0">
     <w:nsid w:val="52C17ACA"/>
     <w:multiLevelType w:val="hybridMultilevel"/>
     <w:tmpl w:val="916A06D0"/>
@@ -1810,7 +3689,7 @@
       </w:rPr>
     </w:lvl>
   </w:abstractNum>
-  <w:abstractNum w:abstractNumId="2" w15:restartNumberingAfterBreak="0">
+  <w:abstractNum w:abstractNumId="3" w15:restartNumberingAfterBreak="0">
     <w:nsid w:val="5D9F716C"/>
     <w:multiLevelType w:val="hybridMultilevel"/>
     <w:tmpl w:val="3564AB20"/>
@@ -1923,14 +3802,133 @@
       </w:rPr>
     </w:lvl>
   </w:abstractNum>
+  <w:abstractNum w:abstractNumId="4" w15:restartNumberingAfterBreak="0">
+    <w:nsid w:val="7B774CF0"/>
+    <w:multiLevelType w:val="hybridMultilevel"/>
+    <w:tmpl w:val="2ECA7BE6"/>
+    <w:lvl w:ilvl="0" w:tplc="04090001">
+      <w:start w:val="1"/>
+      <w:numFmt w:val="bullet"/>
+      <w:lvlText w:val=""/>
+      <w:lvlJc w:val="left"/>
+      <w:pPr>
+        <w:ind w:left="720" w:hanging="360"/>
+      </w:pPr>
+      <w:rPr>
+        <w:rFonts w:ascii="Symbol" w:hAnsi="Symbol" w:hint="default"/>
+      </w:rPr>
+    </w:lvl>
+    <w:lvl w:ilvl="1" w:tplc="04090003">
+      <w:start w:val="1"/>
+      <w:numFmt w:val="bullet"/>
+      <w:lvlText w:val="o"/>
+      <w:lvlJc w:val="left"/>
+      <w:pPr>
+        <w:ind w:left="1440" w:hanging="360"/>
+      </w:pPr>
+      <w:rPr>
+        <w:rFonts w:ascii="Courier New" w:hAnsi="Courier New" w:cs="Courier New" w:hint="default"/>
+      </w:rPr>
+    </w:lvl>
+    <w:lvl w:ilvl="2" w:tplc="04090005">
+      <w:start w:val="1"/>
+      <w:numFmt w:val="bullet"/>
+      <w:lvlText w:val=""/>
+      <w:lvlJc w:val="left"/>
+      <w:pPr>
+        <w:ind w:left="2160" w:hanging="360"/>
+      </w:pPr>
+      <w:rPr>
+        <w:rFonts w:ascii="Wingdings" w:hAnsi="Wingdings" w:hint="default"/>
+      </w:rPr>
+    </w:lvl>
+    <w:lvl w:ilvl="3" w:tplc="04090001" w:tentative="1">
+      <w:start w:val="1"/>
+      <w:numFmt w:val="bullet"/>
+      <w:lvlText w:val=""/>
+      <w:lvlJc w:val="left"/>
+      <w:pPr>
+        <w:ind w:left="2880" w:hanging="360"/>
+      </w:pPr>
+      <w:rPr>
+        <w:rFonts w:ascii="Symbol" w:hAnsi="Symbol" w:hint="default"/>
+      </w:rPr>
+    </w:lvl>
+    <w:lvl w:ilvl="4" w:tplc="04090003" w:tentative="1">
+      <w:start w:val="1"/>
+      <w:numFmt w:val="bullet"/>
+      <w:lvlText w:val="o"/>
+      <w:lvlJc w:val="left"/>
+      <w:pPr>
+        <w:ind w:left="3600" w:hanging="360"/>
+      </w:pPr>
+      <w:rPr>
+        <w:rFonts w:ascii="Courier New" w:hAnsi="Courier New" w:cs="Courier New" w:hint="default"/>
+      </w:rPr>
+    </w:lvl>
+    <w:lvl w:ilvl="5" w:tplc="04090005" w:tentative="1">
+      <w:start w:val="1"/>
+      <w:numFmt w:val="bullet"/>
+      <w:lvlText w:val=""/>
+      <w:lvlJc w:val="left"/>
+      <w:pPr>
+        <w:ind w:left="4320" w:hanging="360"/>
+      </w:pPr>
+      <w:rPr>
+        <w:rFonts w:ascii="Wingdings" w:hAnsi="Wingdings" w:hint="default"/>
+      </w:rPr>
+    </w:lvl>
+    <w:lvl w:ilvl="6" w:tplc="04090001" w:tentative="1">
+      <w:start w:val="1"/>
+      <w:numFmt w:val="bullet"/>
+      <w:lvlText w:val=""/>
+      <w:lvlJc w:val="left"/>
+      <w:pPr>
+        <w:ind w:left="5040" w:hanging="360"/>
+      </w:pPr>
+      <w:rPr>
+        <w:rFonts w:ascii="Symbol" w:hAnsi="Symbol" w:hint="default"/>
+      </w:rPr>
+    </w:lvl>
+    <w:lvl w:ilvl="7" w:tplc="04090003" w:tentative="1">
+      <w:start w:val="1"/>
+      <w:numFmt w:val="bullet"/>
+      <w:lvlText w:val="o"/>
+      <w:lvlJc w:val="left"/>
+      <w:pPr>
+        <w:ind w:left="5760" w:hanging="360"/>
+      </w:pPr>
+      <w:rPr>
+        <w:rFonts w:ascii="Courier New" w:hAnsi="Courier New" w:cs="Courier New" w:hint="default"/>
+      </w:rPr>
+    </w:lvl>
+    <w:lvl w:ilvl="8" w:tplc="04090005" w:tentative="1">
+      <w:start w:val="1"/>
+      <w:numFmt w:val="bullet"/>
+      <w:lvlText w:val=""/>
+      <w:lvlJc w:val="left"/>
+      <w:pPr>
+        <w:ind w:left="6480" w:hanging="360"/>
+      </w:pPr>
+      <w:rPr>
+        <w:rFonts w:ascii="Wingdings" w:hAnsi="Wingdings" w:hint="default"/>
+      </w:rPr>
+    </w:lvl>
+  </w:abstractNum>
   <w:num w:numId="1">
+    <w:abstractNumId w:val="2"/>
+  </w:num>
+  <w:num w:numId="2">
     <w:abstractNumId w:val="1"/>
   </w:num>
-  <w:num w:numId="2">
+  <w:num w:numId="3">
+    <w:abstractNumId w:val="3"/>
+  </w:num>
+  <w:num w:numId="4">
+    <w:abstractNumId w:val="4"/>
+  </w:num>
+  <w:num w:numId="5">
     <w:abstractNumId w:val="0"/>
-  </w:num>
-  <w:num w:numId="3">
-    <w:abstractNumId w:val="2"/>
   </w:num>
 </w:numbering>
 </file>
@@ -2054,6 +4052,7 @@
     <w:lsdException w:name="HTML Sample" w:semiHidden="1" w:unhideWhenUsed="1"/>
     <w:lsdException w:name="HTML Typewriter" w:semiHidden="1" w:unhideWhenUsed="1"/>
     <w:lsdException w:name="HTML Variable" w:semiHidden="1" w:unhideWhenUsed="1"/>
+    <w:lsdException w:name="Normal Table" w:semiHidden="1" w:unhideWhenUsed="1"/>
     <w:lsdException w:name="annotation subject" w:semiHidden="1" w:unhideWhenUsed="1"/>
     <w:lsdException w:name="No List" w:semiHidden="1" w:unhideWhenUsed="1"/>
     <w:lsdException w:name="Outline List 1" w:semiHidden="1" w:unhideWhenUsed="1"/>
@@ -2100,8 +4099,10 @@
     <w:lsdException w:name="Table Subtle 2" w:semiHidden="1" w:unhideWhenUsed="1"/>
     <w:lsdException w:name="Table Web 1" w:semiHidden="1" w:unhideWhenUsed="1"/>
     <w:lsdException w:name="Table Web 2" w:semiHidden="1" w:unhideWhenUsed="1"/>
+    <w:lsdException w:name="Table Web 3" w:semiHidden="1" w:unhideWhenUsed="1"/>
     <w:lsdException w:name="Balloon Text" w:semiHidden="1" w:unhideWhenUsed="1"/>
     <w:lsdException w:name="Table Grid" w:uiPriority="39"/>
+    <w:lsdException w:name="Table Theme" w:semiHidden="1" w:unhideWhenUsed="1"/>
     <w:lsdException w:name="Placeholder Text" w:semiHidden="1"/>
     <w:lsdException w:name="No Spacing" w:uiPriority="1" w:qFormat="1"/>
     <w:lsdException w:name="Light Shading" w:uiPriority="60"/>
@@ -2523,6 +4524,53 @@
       <w:szCs w:val="26"/>
     </w:rPr>
   </w:style>
+  <w:style w:type="paragraph" w:styleId="HTMLPreformatted">
+    <w:name w:val="HTML Preformatted"/>
+    <w:basedOn w:val="Normal"/>
+    <w:link w:val="HTMLPreformattedChar"/>
+    <w:uiPriority w:val="99"/>
+    <w:semiHidden/>
+    <w:unhideWhenUsed/>
+    <w:rsid w:val="00B86C87"/>
+    <w:pPr>
+      <w:tabs>
+        <w:tab w:val="left" w:pos="916"/>
+        <w:tab w:val="left" w:pos="1832"/>
+        <w:tab w:val="left" w:pos="2748"/>
+        <w:tab w:val="left" w:pos="3664"/>
+        <w:tab w:val="left" w:pos="4580"/>
+        <w:tab w:val="left" w:pos="5496"/>
+        <w:tab w:val="left" w:pos="6412"/>
+        <w:tab w:val="left" w:pos="7328"/>
+        <w:tab w:val="left" w:pos="8244"/>
+        <w:tab w:val="left" w:pos="9160"/>
+        <w:tab w:val="left" w:pos="10076"/>
+        <w:tab w:val="left" w:pos="10992"/>
+        <w:tab w:val="left" w:pos="11908"/>
+        <w:tab w:val="left" w:pos="12824"/>
+        <w:tab w:val="left" w:pos="13740"/>
+        <w:tab w:val="left" w:pos="14656"/>
+      </w:tabs>
+    </w:pPr>
+    <w:rPr>
+      <w:rFonts w:ascii="Courier New" w:eastAsia="Times New Roman" w:hAnsi="Courier New" w:cs="Courier New"/>
+      <w:sz w:val="20"/>
+      <w:szCs w:val="20"/>
+    </w:rPr>
+  </w:style>
+  <w:style w:type="character" w:customStyle="1" w:styleId="HTMLPreformattedChar">
+    <w:name w:val="HTML Preformatted Char"/>
+    <w:basedOn w:val="DefaultParagraphFont"/>
+    <w:link w:val="HTMLPreformatted"/>
+    <w:uiPriority w:val="99"/>
+    <w:semiHidden/>
+    <w:rsid w:val="00B86C87"/>
+    <w:rPr>
+      <w:rFonts w:ascii="Courier New" w:eastAsia="Times New Roman" w:hAnsi="Courier New" w:cs="Courier New"/>
+      <w:sz w:val="20"/>
+      <w:szCs w:val="20"/>
+    </w:rPr>
+  </w:style>
 </w:styles>
 </file>
 

--- a/ptycho/Run ptychography jobs on ALTAS.docx
+++ b/ptycho/Run ptychography jobs on ALTAS.docx
@@ -2713,6 +2713,24 @@
         <w:rPr>
           <w:rFonts w:ascii="Times" w:hAnsi="Times" w:cs="Times"/>
         </w:rPr>
+        <w:t>For my personal preference, I keep the five python scripts, the two .sub files, and the setup files in the same folder, and create a subfolder as the result saving path. It is helpful to also make a copy of the setup.txt file in the result saving path, so that in the future, we can check what parameters were used for that optimization run.</w:t>
+      </w:r>
+    </w:p>
+    <w:p>
+      <w:pPr>
+        <w:pStyle w:val="ListParagraph"/>
+        <w:numPr>
+          <w:ilvl w:val="1"/>
+          <w:numId w:val="4"/>
+        </w:numPr>
+        <w:rPr>
+          <w:rFonts w:ascii="Times" w:hAnsi="Times" w:cs="Times"/>
+        </w:rPr>
+      </w:pPr>
+      <w:r>
+        <w:rPr>
+          <w:rFonts w:ascii="Times" w:hAnsi="Times" w:cs="Times"/>
+        </w:rPr>
         <w:t>bo_thread.sub</w:t>
       </w:r>
     </w:p>
@@ -2845,6 +2863,7 @@
         <w:rPr>
           <w:rFonts w:ascii="Times" w:hAnsi="Times" w:cs="Times"/>
         </w:rPr>
+        <w:lastRenderedPageBreak/>
         <w:t xml:space="preserve">Line 2, job name, change the part before </w:t>
       </w:r>
       <w:r>
@@ -2927,7 +2946,6 @@
         <w:rPr>
           <w:rFonts w:ascii="Times" w:hAnsi="Times" w:cs="Times"/>
         </w:rPr>
-        <w:lastRenderedPageBreak/>
         <w:t xml:space="preserve">Line 17, change the </w:t>
       </w:r>
       <w:r>
@@ -3266,6 +3284,7 @@
         <w:rPr>
           <w:rFonts w:ascii="Times" w:hAnsi="Times" w:cs="Times"/>
         </w:rPr>
+        <w:lastRenderedPageBreak/>
         <w:t xml:space="preserve">When using very dense layers (like 5 A layer thickness), set </w:t>
       </w:r>
       <w:r>
@@ -3334,7 +3353,6 @@
         <w:rPr>
           <w:rFonts w:ascii="Times" w:hAnsi="Times" w:cs="Times"/>
         </w:rPr>
-        <w:lastRenderedPageBreak/>
         <w:t>In general, the reconstruction should converge within 500 iterations if we used the correct parameters.</w:t>
       </w:r>
     </w:p>
